--- a/SpringBoot+MyBatis.docx
+++ b/SpringBoot+MyBatis.docx
@@ -2,6 +2,41 @@
 <file path=word/document.xml><?xml version="1.0" encoding="utf-8"?>
 <w:document xmlns:wpc="http://schemas.microsoft.com/office/word/2010/wordprocessingCanvas" xmlns:mc="http://schemas.openxmlformats.org/markup-compatibility/2006" xmlns:o="urn:schemas-microsoft-com:office:office" xmlns:r="http://schemas.openxmlformats.org/officeDocument/2006/relationships" xmlns:m="http://schemas.openxmlformats.org/officeDocument/2006/math" xmlns:v="urn:schemas-microsoft-com:vml" xmlns:wp14="http://schemas.microsoft.com/office/word/2010/wordprocessingDrawing" xmlns:wp="http://schemas.openxmlformats.org/drawingml/2006/wordprocessingDrawing" xmlns:w="http://schemas.openxmlformats.org/wordprocessingml/2006/main" xmlns:w14="http://schemas.microsoft.com/office/word/2010/wordml" xmlns:w10="urn:schemas-microsoft-com:office:word" xmlns:w15="http://schemas.microsoft.com/office/word/2012/wordml" xmlns:wpg="http://schemas.microsoft.com/office/word/2010/wordprocessingGroup" xmlns:wpi="http://schemas.microsoft.com/office/word/2010/wordprocessingInk" xmlns:wne="http://schemas.microsoft.com/office/word/2006/wordml" xmlns:wps="http://schemas.microsoft.com/office/word/2010/wordprocessingShape" xmlns:wpsCustomData="http://www.wps.cn/officeDocument/2013/wpsCustomData" mc:Ignorable="w14 w15 wp14">
   <w:body>
+    <w:p>
+      <w:pPr>
+        <w:pStyle w:val="2"/>
+        <w:bidi w:val="0"/>
+        <w:rPr>
+          <w:rFonts w:hint="default" w:eastAsia="宋体"/>
+          <w:lang w:val="en-US" w:eastAsia="zh-CN"/>
+        </w:rPr>
+      </w:pPr>
+      <w:r>
+        <w:rPr>
+          <w:rFonts w:hint="eastAsia"/>
+          <w:lang w:val="en-US" w:eastAsia="zh-CN"/>
+        </w:rPr>
+        <w:t>Mybatis+SpringBoot 环境搭建</w:t>
+      </w:r>
+    </w:p>
+    <w:p>
+      <w:pPr>
+        <w:numPr>
+          <w:numId w:val="0"/>
+        </w:numPr>
+        <w:rPr>
+          <w:rFonts w:hint="default" w:eastAsia="MS Mincho"/>
+          <w:lang w:val="en-US" w:eastAsia="ja-JP"/>
+        </w:rPr>
+      </w:pPr>
+      <w:r>
+        <w:rPr>
+          <w:rFonts w:hint="eastAsia" w:eastAsia="MS Mincho"/>
+          <w:lang w:val="en-US" w:eastAsia="ja-JP"/>
+        </w:rPr>
+        <w:t xml:space="preserve"> </w:t>
+      </w:r>
+    </w:p>
     <w:p>
       <w:pPr>
         <w:numPr>
@@ -15,13 +50,6 @@
       </w:pPr>
       <w:r>
         <w:rPr>
-          <w:rFonts w:hint="eastAsia" w:eastAsia="MS Mincho"/>
-          <w:lang w:val="en-US" w:eastAsia="ja-JP"/>
-        </w:rPr>
-        <w:t xml:space="preserve"> </w:t>
-      </w:r>
-      <w:r>
-        <w:rPr>
           <w:rFonts w:hint="eastAsia" w:eastAsia="宋体"/>
           <w:lang w:val="en-US" w:eastAsia="zh-CN"/>
         </w:rPr>
@@ -30,7 +58,7 @@
     </w:p>
     <w:tbl>
       <w:tblPr>
-        <w:tblStyle w:val="3"/>
+        <w:tblStyle w:val="4"/>
         <w:tblW w:w="0" w:type="auto"/>
         <w:tblInd w:w="0" w:type="dxa"/>
         <w:tblBorders>
@@ -43,7 +71,9 @@
         </w:tblBorders>
         <w:tblLayout w:type="autofit"/>
         <w:tblCellMar>
+          <w:top w:w="0" w:type="dxa"/>
           <w:left w:w="108" w:type="dxa"/>
+          <w:bottom w:w="0" w:type="dxa"/>
           <w:right w:w="108" w:type="dxa"/>
         </w:tblCellMar>
       </w:tblPr>
@@ -61,7 +91,9 @@
             <w:insideV w:val="single" w:color="auto" w:sz="4" w:space="0"/>
           </w:tblBorders>
           <w:tblCellMar>
+            <w:top w:w="0" w:type="dxa"/>
             <w:left w:w="108" w:type="dxa"/>
+            <w:bottom w:w="0" w:type="dxa"/>
             <w:right w:w="108" w:type="dxa"/>
           </w:tblCellMar>
         </w:tblPrEx>
@@ -135,6 +167,7 @@
           <w:p>
             <w:pPr>
               <w:numPr>
+                <w:ilvl w:val="0"/>
                 <w:numId w:val="0"/>
               </w:numPr>
               <w:rPr>
@@ -178,7 +211,7 @@
     </w:p>
     <w:tbl>
       <w:tblPr>
-        <w:tblStyle w:val="3"/>
+        <w:tblStyle w:val="4"/>
         <w:tblW w:w="0" w:type="auto"/>
         <w:tblInd w:w="0" w:type="dxa"/>
         <w:tblBorders>
@@ -191,7 +224,9 @@
         </w:tblBorders>
         <w:tblLayout w:type="autofit"/>
         <w:tblCellMar>
+          <w:top w:w="0" w:type="dxa"/>
           <w:left w:w="108" w:type="dxa"/>
+          <w:bottom w:w="0" w:type="dxa"/>
           <w:right w:w="108" w:type="dxa"/>
         </w:tblCellMar>
       </w:tblPr>
@@ -208,6 +243,12 @@
             <w:insideH w:val="single" w:color="auto" w:sz="4" w:space="0"/>
             <w:insideV w:val="single" w:color="auto" w:sz="4" w:space="0"/>
           </w:tblBorders>
+          <w:tblCellMar>
+            <w:top w:w="0" w:type="dxa"/>
+            <w:left w:w="108" w:type="dxa"/>
+            <w:bottom w:w="0" w:type="dxa"/>
+            <w:right w:w="108" w:type="dxa"/>
+          </w:tblCellMar>
         </w:tblPrEx>
         <w:tc>
           <w:tcPr>
@@ -216,6 +257,7 @@
           <w:p>
             <w:pPr>
               <w:numPr>
+                <w:ilvl w:val="0"/>
                 <w:numId w:val="0"/>
               </w:numPr>
               <w:rPr>
@@ -236,6 +278,7 @@
           <w:p>
             <w:pPr>
               <w:numPr>
+                <w:ilvl w:val="0"/>
                 <w:numId w:val="0"/>
               </w:numPr>
               <w:rPr>
@@ -256,6 +299,7 @@
           <w:p>
             <w:pPr>
               <w:numPr>
+                <w:ilvl w:val="0"/>
                 <w:numId w:val="0"/>
               </w:numPr>
               <w:rPr>
@@ -276,6 +320,7 @@
           <w:p>
             <w:pPr>
               <w:numPr>
+                <w:ilvl w:val="0"/>
                 <w:numId w:val="0"/>
               </w:numPr>
               <w:rPr>
@@ -296,6 +341,7 @@
           <w:p>
             <w:pPr>
               <w:numPr>
+                <w:ilvl w:val="0"/>
                 <w:numId w:val="0"/>
               </w:numPr>
               <w:rPr>
@@ -316,6 +362,7 @@
           <w:p>
             <w:pPr>
               <w:numPr>
+                <w:ilvl w:val="0"/>
                 <w:numId w:val="0"/>
               </w:numPr>
               <w:rPr>
@@ -358,7 +405,7 @@
     </w:p>
     <w:tbl>
       <w:tblPr>
-        <w:tblStyle w:val="3"/>
+        <w:tblStyle w:val="4"/>
         <w:tblW w:w="0" w:type="auto"/>
         <w:tblInd w:w="0" w:type="dxa"/>
         <w:tblBorders>
@@ -371,7 +418,9 @@
         </w:tblBorders>
         <w:tblLayout w:type="autofit"/>
         <w:tblCellMar>
+          <w:top w:w="0" w:type="dxa"/>
           <w:left w:w="108" w:type="dxa"/>
+          <w:bottom w:w="0" w:type="dxa"/>
           <w:right w:w="108" w:type="dxa"/>
         </w:tblCellMar>
       </w:tblPr>
@@ -389,7 +438,9 @@
             <w:insideV w:val="single" w:color="auto" w:sz="4" w:space="0"/>
           </w:tblBorders>
           <w:tblCellMar>
+            <w:top w:w="0" w:type="dxa"/>
             <w:left w:w="108" w:type="dxa"/>
+            <w:bottom w:w="0" w:type="dxa"/>
             <w:right w:w="108" w:type="dxa"/>
           </w:tblCellMar>
         </w:tblPrEx>
@@ -559,6 +610,7 @@
           <w:p>
             <w:pPr>
               <w:numPr>
+                <w:ilvl w:val="0"/>
                 <w:numId w:val="0"/>
               </w:numPr>
               <w:rPr>
@@ -596,7 +648,7 @@
     </w:p>
     <w:tbl>
       <w:tblPr>
-        <w:tblStyle w:val="3"/>
+        <w:tblStyle w:val="4"/>
         <w:tblW w:w="0" w:type="auto"/>
         <w:tblInd w:w="0" w:type="dxa"/>
         <w:tblBorders>
@@ -609,7 +661,9 @@
         </w:tblBorders>
         <w:tblLayout w:type="autofit"/>
         <w:tblCellMar>
+          <w:top w:w="0" w:type="dxa"/>
           <w:left w:w="108" w:type="dxa"/>
+          <w:bottom w:w="0" w:type="dxa"/>
           <w:right w:w="108" w:type="dxa"/>
         </w:tblCellMar>
       </w:tblPr>
@@ -854,6 +908,7 @@
           <w:p>
             <w:pPr>
               <w:numPr>
+                <w:ilvl w:val="0"/>
                 <w:numId w:val="0"/>
               </w:numPr>
               <w:rPr>
@@ -891,7 +946,7 @@
     </w:p>
     <w:tbl>
       <w:tblPr>
-        <w:tblStyle w:val="3"/>
+        <w:tblStyle w:val="4"/>
         <w:tblW w:w="0" w:type="auto"/>
         <w:tblInd w:w="0" w:type="dxa"/>
         <w:tblBorders>
@@ -904,7 +959,9 @@
         </w:tblBorders>
         <w:tblLayout w:type="autofit"/>
         <w:tblCellMar>
+          <w:top w:w="0" w:type="dxa"/>
           <w:left w:w="108" w:type="dxa"/>
+          <w:bottom w:w="0" w:type="dxa"/>
           <w:right w:w="108" w:type="dxa"/>
         </w:tblCellMar>
       </w:tblPr>
@@ -922,7 +979,9 @@
             <w:insideV w:val="single" w:color="auto" w:sz="4" w:space="0"/>
           </w:tblBorders>
           <w:tblCellMar>
+            <w:top w:w="0" w:type="dxa"/>
             <w:left w:w="108" w:type="dxa"/>
+            <w:bottom w:w="0" w:type="dxa"/>
             <w:right w:w="108" w:type="dxa"/>
           </w:tblCellMar>
         </w:tblPrEx>
@@ -1139,6 +1198,7 @@
           <w:p>
             <w:pPr>
               <w:numPr>
+                <w:ilvl w:val="0"/>
                 <w:numId w:val="0"/>
               </w:numPr>
               <w:rPr>
@@ -1185,7 +1245,7 @@
     </w:p>
     <w:tbl>
       <w:tblPr>
-        <w:tblStyle w:val="3"/>
+        <w:tblStyle w:val="4"/>
         <w:tblW w:w="0" w:type="auto"/>
         <w:tblInd w:w="0" w:type="dxa"/>
         <w:tblBorders>
@@ -1198,7 +1258,9 @@
         </w:tblBorders>
         <w:tblLayout w:type="autofit"/>
         <w:tblCellMar>
+          <w:top w:w="0" w:type="dxa"/>
           <w:left w:w="108" w:type="dxa"/>
+          <w:bottom w:w="0" w:type="dxa"/>
           <w:right w:w="108" w:type="dxa"/>
         </w:tblCellMar>
       </w:tblPr>
@@ -1216,7 +1278,9 @@
             <w:insideV w:val="single" w:color="auto" w:sz="4" w:space="0"/>
           </w:tblBorders>
           <w:tblCellMar>
+            <w:top w:w="0" w:type="dxa"/>
             <w:left w:w="108" w:type="dxa"/>
+            <w:bottom w:w="0" w:type="dxa"/>
             <w:right w:w="108" w:type="dxa"/>
           </w:tblCellMar>
         </w:tblPrEx>
@@ -1409,7 +1473,26 @@
                 <w:sz w:val="21"/>
                 <w:szCs w:val="21"/>
               </w:rPr>
-              <w:t>public class OccupationService {</w:t>
+              <w:t>public class OccupationServic</w:t>
+            </w:r>
+            <w:r>
+              <w:rPr>
+                <w:rFonts w:hint="eastAsia" w:ascii="Consolas" w:hAnsi="Consolas" w:eastAsia="宋体"/>
+                <w:color w:val="auto"/>
+                <w:sz w:val="21"/>
+                <w:szCs w:val="21"/>
+                <w:lang w:val="en-US" w:eastAsia="zh-CN"/>
+              </w:rPr>
+              <w:t>e</w:t>
+            </w:r>
+            <w:r>
+              <w:rPr>
+                <w:rFonts w:hint="eastAsia" w:ascii="Consolas" w:hAnsi="Consolas" w:eastAsia="Consolas"/>
+                <w:color w:val="auto"/>
+                <w:sz w:val="21"/>
+                <w:szCs w:val="21"/>
+              </w:rPr>
+              <w:t xml:space="preserve"> {</w:t>
             </w:r>
           </w:p>
           <w:p>
@@ -1688,6 +1771,7 @@
           <w:p>
             <w:pPr>
               <w:numPr>
+                <w:ilvl w:val="0"/>
                 <w:numId w:val="0"/>
               </w:numPr>
               <w:rPr>
@@ -1725,7 +1809,7 @@
     </w:p>
     <w:tbl>
       <w:tblPr>
-        <w:tblStyle w:val="3"/>
+        <w:tblStyle w:val="4"/>
         <w:tblW w:w="0" w:type="auto"/>
         <w:tblInd w:w="0" w:type="dxa"/>
         <w:tblBorders>
@@ -1738,7 +1822,9 @@
         </w:tblBorders>
         <w:tblLayout w:type="autofit"/>
         <w:tblCellMar>
+          <w:top w:w="0" w:type="dxa"/>
           <w:left w:w="108" w:type="dxa"/>
+          <w:bottom w:w="0" w:type="dxa"/>
           <w:right w:w="108" w:type="dxa"/>
         </w:tblCellMar>
       </w:tblPr>
@@ -1756,7 +1842,9 @@
             <w:insideV w:val="single" w:color="auto" w:sz="4" w:space="0"/>
           </w:tblBorders>
           <w:tblCellMar>
+            <w:top w:w="0" w:type="dxa"/>
             <w:left w:w="108" w:type="dxa"/>
+            <w:bottom w:w="0" w:type="dxa"/>
             <w:right w:w="108" w:type="dxa"/>
           </w:tblCellMar>
         </w:tblPrEx>
@@ -2251,6 +2339,7 @@
           <w:p>
             <w:pPr>
               <w:numPr>
+                <w:ilvl w:val="0"/>
                 <w:numId w:val="0"/>
               </w:numPr>
               <w:rPr>
@@ -2269,6 +2358,7 @@
     <w:p>
       <w:pPr>
         <w:numPr>
+          <w:ilvl w:val="0"/>
           <w:numId w:val="0"/>
         </w:numPr>
         <w:ind w:leftChars="0"/>
@@ -2288,15 +2378,11 @@
     <w:p>
       <w:pPr>
         <w:numPr>
+          <w:ilvl w:val="0"/>
           <w:numId w:val="0"/>
         </w:numPr>
         <w:ind w:leftChars="0"/>
-        <w:rPr>
-          <w:rFonts w:hint="default" w:eastAsia="宋体"/>
-          <w:lang w:val="en-US" w:eastAsia="zh-CN"/>
-        </w:rPr>
       </w:pPr>
-      <w:bookmarkStart w:id="0" w:name="_GoBack"/>
       <w:r>
         <w:drawing>
           <wp:inline distT="0" distB="0" distL="114300" distR="114300">
@@ -2340,6 +2426,2683 @@
           </wp:inline>
         </w:drawing>
       </w:r>
+    </w:p>
+    <w:p>
+      <w:pPr>
+        <w:numPr>
+          <w:ilvl w:val="0"/>
+          <w:numId w:val="0"/>
+        </w:numPr>
+        <w:ind w:leftChars="0"/>
+      </w:pPr>
+    </w:p>
+    <w:p>
+      <w:pPr>
+        <w:numPr>
+          <w:ilvl w:val="0"/>
+          <w:numId w:val="0"/>
+        </w:numPr>
+        <w:ind w:leftChars="0"/>
+      </w:pPr>
+    </w:p>
+    <w:p>
+      <w:pPr>
+        <w:numPr>
+          <w:ilvl w:val="0"/>
+          <w:numId w:val="0"/>
+        </w:numPr>
+        <w:ind w:leftChars="0"/>
+        <w:rPr>
+          <w:rFonts w:hint="eastAsia"/>
+          <w:lang w:val="en-US" w:eastAsia="zh-CN"/>
+        </w:rPr>
+      </w:pPr>
+      <w:r>
+        <w:rPr>
+          <w:rFonts w:hint="eastAsia"/>
+          <w:lang w:val="en-US" w:eastAsia="zh-CN"/>
+        </w:rPr>
+        <w:t>集合查询，resultType也要写集合内存储的类型</w:t>
+      </w:r>
+    </w:p>
+    <w:tbl>
+      <w:tblPr>
+        <w:tblStyle w:val="4"/>
+        <w:tblW w:w="0" w:type="auto"/>
+        <w:tblInd w:w="0" w:type="dxa"/>
+        <w:tblBorders>
+          <w:top w:val="single" w:color="auto" w:sz="4" w:space="0"/>
+          <w:left w:val="single" w:color="auto" w:sz="4" w:space="0"/>
+          <w:bottom w:val="single" w:color="auto" w:sz="4" w:space="0"/>
+          <w:right w:val="single" w:color="auto" w:sz="4" w:space="0"/>
+          <w:insideH w:val="single" w:color="auto" w:sz="4" w:space="0"/>
+          <w:insideV w:val="single" w:color="auto" w:sz="4" w:space="0"/>
+        </w:tblBorders>
+        <w:tblLayout w:type="autofit"/>
+        <w:tblCellMar>
+          <w:left w:w="108" w:type="dxa"/>
+          <w:right w:w="108" w:type="dxa"/>
+        </w:tblCellMar>
+      </w:tblPr>
+      <w:tblGrid>
+        <w:gridCol w:w="8522"/>
+      </w:tblGrid>
+      <w:tr>
+        <w:tblPrEx>
+          <w:tblBorders>
+            <w:top w:val="single" w:color="auto" w:sz="4" w:space="0"/>
+            <w:left w:val="single" w:color="auto" w:sz="4" w:space="0"/>
+            <w:bottom w:val="single" w:color="auto" w:sz="4" w:space="0"/>
+            <w:right w:val="single" w:color="auto" w:sz="4" w:space="0"/>
+            <w:insideH w:val="single" w:color="auto" w:sz="4" w:space="0"/>
+            <w:insideV w:val="single" w:color="auto" w:sz="4" w:space="0"/>
+          </w:tblBorders>
+          <w:tblCellMar>
+            <w:left w:w="108" w:type="dxa"/>
+            <w:right w:w="108" w:type="dxa"/>
+          </w:tblCellMar>
+        </w:tblPrEx>
+        <w:tc>
+          <w:tcPr>
+            <w:tcW w:w="8522" w:type="dxa"/>
+          </w:tcPr>
+          <w:p>
+            <w:pPr>
+              <w:spacing w:beforeLines="0" w:afterLines="0"/>
+              <w:jc w:val="left"/>
+              <w:rPr>
+                <w:rFonts w:hint="eastAsia" w:ascii="Consolas" w:hAnsi="Consolas" w:eastAsia="Consolas"/>
+                <w:sz w:val="21"/>
+                <w:szCs w:val="21"/>
+              </w:rPr>
+            </w:pPr>
+            <w:r>
+              <w:rPr>
+                <w:rFonts w:hint="eastAsia" w:ascii="Consolas" w:hAnsi="Consolas" w:eastAsia="Consolas"/>
+                <w:color w:val="D8D8D8"/>
+                <w:sz w:val="21"/>
+                <w:szCs w:val="21"/>
+              </w:rPr>
+              <w:t xml:space="preserve"> </w:t>
+            </w:r>
+            <w:r>
+              <w:rPr>
+                <w:rFonts w:hint="eastAsia" w:ascii="Consolas" w:hAnsi="Consolas" w:eastAsia="Consolas"/>
+                <w:color w:val="C7DD0C"/>
+                <w:sz w:val="21"/>
+                <w:szCs w:val="21"/>
+              </w:rPr>
+              <w:t xml:space="preserve">&lt;!-- </w:t>
+            </w:r>
+            <w:r>
+              <w:rPr>
+                <w:rFonts w:hint="eastAsia" w:ascii="Consolas" w:hAnsi="Consolas" w:eastAsia="Consolas"/>
+                <w:color w:val="C7DD0C"/>
+                <w:sz w:val="21"/>
+                <w:szCs w:val="21"/>
+                <w:highlight w:val="cyan"/>
+              </w:rPr>
+              <w:t>List</w:t>
+            </w:r>
+            <w:r>
+              <w:rPr>
+                <w:rFonts w:hint="eastAsia" w:ascii="Consolas" w:hAnsi="Consolas" w:eastAsia="Consolas"/>
+                <w:color w:val="C7DD0C"/>
+                <w:sz w:val="21"/>
+                <w:szCs w:val="21"/>
+              </w:rPr>
+              <w:t>&lt;Occupation&gt; getAllOccupations(); --&gt;</w:t>
+            </w:r>
+          </w:p>
+          <w:p>
+            <w:pPr>
+              <w:spacing w:beforeLines="0" w:afterLines="0"/>
+              <w:jc w:val="left"/>
+              <w:rPr>
+                <w:rFonts w:hint="eastAsia" w:ascii="Consolas" w:hAnsi="Consolas" w:eastAsia="Consolas"/>
+                <w:sz w:val="21"/>
+                <w:szCs w:val="21"/>
+              </w:rPr>
+            </w:pPr>
+            <w:r>
+              <w:rPr>
+                <w:rFonts w:hint="eastAsia" w:ascii="Consolas" w:hAnsi="Consolas" w:eastAsia="Consolas"/>
+                <w:color w:val="D8D8D8"/>
+                <w:sz w:val="21"/>
+                <w:szCs w:val="21"/>
+              </w:rPr>
+              <w:t xml:space="preserve">  </w:t>
+            </w:r>
+            <w:r>
+              <w:rPr>
+                <w:rFonts w:hint="eastAsia" w:ascii="Consolas" w:hAnsi="Consolas" w:eastAsia="Consolas"/>
+                <w:color w:val="79ABFF"/>
+                <w:sz w:val="21"/>
+                <w:szCs w:val="21"/>
+              </w:rPr>
+              <w:t>&lt;</w:t>
+            </w:r>
+            <w:r>
+              <w:rPr>
+                <w:rFonts w:hint="eastAsia" w:ascii="Consolas" w:hAnsi="Consolas" w:eastAsia="Consolas"/>
+                <w:color w:val="BED6FF"/>
+                <w:sz w:val="21"/>
+                <w:szCs w:val="21"/>
+              </w:rPr>
+              <w:t>select</w:t>
+            </w:r>
+            <w:r>
+              <w:rPr>
+                <w:rFonts w:hint="eastAsia" w:ascii="Consolas" w:hAnsi="Consolas" w:eastAsia="Consolas"/>
+                <w:sz w:val="21"/>
+                <w:szCs w:val="21"/>
+              </w:rPr>
+              <w:t xml:space="preserve"> </w:t>
+            </w:r>
+            <w:r>
+              <w:rPr>
+                <w:rFonts w:hint="eastAsia" w:ascii="Consolas" w:hAnsi="Consolas" w:eastAsia="Consolas"/>
+                <w:color w:val="BED6FF"/>
+                <w:sz w:val="21"/>
+                <w:szCs w:val="21"/>
+              </w:rPr>
+              <w:t>id</w:t>
+            </w:r>
+            <w:r>
+              <w:rPr>
+                <w:rFonts w:hint="eastAsia" w:ascii="Consolas" w:hAnsi="Consolas" w:eastAsia="Consolas"/>
+                <w:color w:val="D8D8D8"/>
+                <w:sz w:val="21"/>
+                <w:szCs w:val="21"/>
+              </w:rPr>
+              <w:t>=</w:t>
+            </w:r>
+            <w:r>
+              <w:rPr>
+                <w:rFonts w:hint="eastAsia" w:ascii="Consolas" w:hAnsi="Consolas" w:eastAsia="Consolas"/>
+                <w:color w:val="FFC600"/>
+                <w:sz w:val="21"/>
+                <w:szCs w:val="21"/>
+              </w:rPr>
+              <w:t>"getAllOccupations"</w:t>
+            </w:r>
+            <w:r>
+              <w:rPr>
+                <w:rFonts w:hint="eastAsia" w:ascii="Consolas" w:hAnsi="Consolas" w:eastAsia="Consolas"/>
+                <w:sz w:val="21"/>
+                <w:szCs w:val="21"/>
+              </w:rPr>
+              <w:t xml:space="preserve"> </w:t>
+            </w:r>
+            <w:r>
+              <w:rPr>
+                <w:rFonts w:hint="eastAsia" w:ascii="Consolas" w:hAnsi="Consolas" w:eastAsia="Consolas"/>
+                <w:color w:val="BED6FF"/>
+                <w:sz w:val="21"/>
+                <w:szCs w:val="21"/>
+              </w:rPr>
+              <w:t>resultType</w:t>
+            </w:r>
+            <w:r>
+              <w:rPr>
+                <w:rFonts w:hint="eastAsia" w:ascii="Consolas" w:hAnsi="Consolas" w:eastAsia="Consolas"/>
+                <w:color w:val="D8D8D8"/>
+                <w:sz w:val="21"/>
+                <w:szCs w:val="21"/>
+              </w:rPr>
+              <w:t>=</w:t>
+            </w:r>
+            <w:r>
+              <w:rPr>
+                <w:rFonts w:hint="eastAsia" w:ascii="Consolas" w:hAnsi="Consolas" w:eastAsia="Consolas"/>
+                <w:color w:val="FFC600"/>
+                <w:sz w:val="21"/>
+                <w:szCs w:val="21"/>
+              </w:rPr>
+              <w:t>"</w:t>
+            </w:r>
+            <w:r>
+              <w:rPr>
+                <w:rFonts w:hint="eastAsia" w:ascii="Consolas" w:hAnsi="Consolas" w:eastAsia="Consolas"/>
+                <w:color w:val="FFC600"/>
+                <w:sz w:val="21"/>
+                <w:szCs w:val="21"/>
+                <w:highlight w:val="cyan"/>
+              </w:rPr>
+              <w:t>org.softcits.cn.model.Occupation</w:t>
+            </w:r>
+            <w:r>
+              <w:rPr>
+                <w:rFonts w:hint="eastAsia" w:ascii="Consolas" w:hAnsi="Consolas" w:eastAsia="Consolas"/>
+                <w:color w:val="FFC600"/>
+                <w:sz w:val="21"/>
+                <w:szCs w:val="21"/>
+              </w:rPr>
+              <w:t>"</w:t>
+            </w:r>
+            <w:r>
+              <w:rPr>
+                <w:rFonts w:hint="eastAsia" w:ascii="Consolas" w:hAnsi="Consolas" w:eastAsia="Consolas"/>
+                <w:color w:val="79ABFF"/>
+                <w:sz w:val="21"/>
+                <w:szCs w:val="21"/>
+              </w:rPr>
+              <w:t>&gt;</w:t>
+            </w:r>
+          </w:p>
+          <w:p>
+            <w:pPr>
+              <w:spacing w:beforeLines="0" w:afterLines="0"/>
+              <w:jc w:val="left"/>
+              <w:rPr>
+                <w:rFonts w:hint="eastAsia" w:ascii="Consolas" w:hAnsi="Consolas" w:eastAsia="Consolas"/>
+                <w:sz w:val="21"/>
+                <w:szCs w:val="21"/>
+              </w:rPr>
+            </w:pPr>
+            <w:r>
+              <w:rPr>
+                <w:rFonts w:hint="eastAsia" w:ascii="Consolas" w:hAnsi="Consolas" w:eastAsia="Consolas"/>
+                <w:color w:val="D8D8D8"/>
+                <w:sz w:val="21"/>
+                <w:szCs w:val="21"/>
+              </w:rPr>
+              <w:t xml:space="preserve">  </w:t>
+            </w:r>
+            <w:r>
+              <w:rPr>
+                <w:rFonts w:hint="eastAsia" w:ascii="Consolas" w:hAnsi="Consolas" w:eastAsia="Consolas"/>
+                <w:color w:val="D8D8D8"/>
+                <w:sz w:val="21"/>
+                <w:szCs w:val="21"/>
+              </w:rPr>
+              <w:tab/>
+            </w:r>
+            <w:r>
+              <w:rPr>
+                <w:rFonts w:hint="eastAsia" w:ascii="Consolas" w:hAnsi="Consolas" w:eastAsia="Consolas"/>
+                <w:color w:val="D8D8D8"/>
+                <w:sz w:val="21"/>
+                <w:szCs w:val="21"/>
+              </w:rPr>
+              <w:t>SELECT NAME, Occupation FROM occupations</w:t>
+            </w:r>
+          </w:p>
+          <w:p>
+            <w:pPr>
+              <w:numPr>
+                <w:ilvl w:val="0"/>
+                <w:numId w:val="0"/>
+              </w:numPr>
+              <w:rPr>
+                <w:rFonts w:hint="default"/>
+                <w:sz w:val="21"/>
+                <w:szCs w:val="21"/>
+                <w:vertAlign w:val="baseline"/>
+                <w:lang w:val="en-US" w:eastAsia="zh-CN"/>
+              </w:rPr>
+            </w:pPr>
+            <w:r>
+              <w:rPr>
+                <w:rFonts w:hint="eastAsia" w:ascii="Consolas" w:hAnsi="Consolas" w:eastAsia="Consolas"/>
+                <w:color w:val="D8D8D8"/>
+                <w:sz w:val="21"/>
+                <w:szCs w:val="21"/>
+              </w:rPr>
+              <w:t xml:space="preserve">  </w:t>
+            </w:r>
+            <w:r>
+              <w:rPr>
+                <w:rFonts w:hint="eastAsia" w:ascii="Consolas" w:hAnsi="Consolas" w:eastAsia="Consolas"/>
+                <w:color w:val="79ABFF"/>
+                <w:sz w:val="21"/>
+                <w:szCs w:val="21"/>
+              </w:rPr>
+              <w:t>&lt;/</w:t>
+            </w:r>
+            <w:r>
+              <w:rPr>
+                <w:rFonts w:hint="eastAsia" w:ascii="Consolas" w:hAnsi="Consolas" w:eastAsia="Consolas"/>
+                <w:color w:val="BED6FF"/>
+                <w:sz w:val="21"/>
+                <w:szCs w:val="21"/>
+              </w:rPr>
+              <w:t>select</w:t>
+            </w:r>
+            <w:r>
+              <w:rPr>
+                <w:rFonts w:hint="eastAsia" w:ascii="Consolas" w:hAnsi="Consolas" w:eastAsia="Consolas"/>
+                <w:color w:val="79ABFF"/>
+                <w:sz w:val="21"/>
+                <w:szCs w:val="21"/>
+              </w:rPr>
+              <w:t>&gt;</w:t>
+            </w:r>
+          </w:p>
+        </w:tc>
+      </w:tr>
+    </w:tbl>
+    <w:p>
+      <w:pPr>
+        <w:numPr>
+          <w:ilvl w:val="0"/>
+          <w:numId w:val="0"/>
+        </w:numPr>
+        <w:ind w:leftChars="0"/>
+        <w:rPr>
+          <w:rFonts w:hint="eastAsia"/>
+          <w:lang w:val="en-US" w:eastAsia="zh-CN"/>
+        </w:rPr>
+      </w:pPr>
+      <w:r>
+        <w:rPr>
+          <w:rFonts w:hint="eastAsia"/>
+          <w:lang w:val="en-US" w:eastAsia="zh-CN"/>
+        </w:rPr>
+        <w:t>条件查询</w:t>
+      </w:r>
+    </w:p>
+    <w:tbl>
+      <w:tblPr>
+        <w:tblStyle w:val="4"/>
+        <w:tblW w:w="0" w:type="auto"/>
+        <w:tblInd w:w="0" w:type="dxa"/>
+        <w:tblBorders>
+          <w:top w:val="single" w:color="auto" w:sz="4" w:space="0"/>
+          <w:left w:val="single" w:color="auto" w:sz="4" w:space="0"/>
+          <w:bottom w:val="single" w:color="auto" w:sz="4" w:space="0"/>
+          <w:right w:val="single" w:color="auto" w:sz="4" w:space="0"/>
+          <w:insideH w:val="single" w:color="auto" w:sz="4" w:space="0"/>
+          <w:insideV w:val="single" w:color="auto" w:sz="4" w:space="0"/>
+        </w:tblBorders>
+        <w:tblLayout w:type="autofit"/>
+        <w:tblCellMar>
+          <w:left w:w="108" w:type="dxa"/>
+          <w:right w:w="108" w:type="dxa"/>
+        </w:tblCellMar>
+      </w:tblPr>
+      <w:tblGrid>
+        <w:gridCol w:w="8522"/>
+      </w:tblGrid>
+      <w:tr>
+        <w:tblPrEx>
+          <w:tblBorders>
+            <w:top w:val="single" w:color="auto" w:sz="4" w:space="0"/>
+            <w:left w:val="single" w:color="auto" w:sz="4" w:space="0"/>
+            <w:bottom w:val="single" w:color="auto" w:sz="4" w:space="0"/>
+            <w:right w:val="single" w:color="auto" w:sz="4" w:space="0"/>
+            <w:insideH w:val="single" w:color="auto" w:sz="4" w:space="0"/>
+            <w:insideV w:val="single" w:color="auto" w:sz="4" w:space="0"/>
+          </w:tblBorders>
+        </w:tblPrEx>
+        <w:tc>
+          <w:tcPr>
+            <w:tcW w:w="8522" w:type="dxa"/>
+          </w:tcPr>
+          <w:p>
+            <w:pPr>
+              <w:spacing w:beforeLines="0" w:afterLines="0"/>
+              <w:jc w:val="left"/>
+              <w:rPr>
+                <w:rFonts w:hint="eastAsia" w:ascii="Consolas" w:hAnsi="Consolas" w:eastAsia="Consolas"/>
+                <w:sz w:val="21"/>
+                <w:szCs w:val="21"/>
+              </w:rPr>
+            </w:pPr>
+            <w:r>
+              <w:rPr>
+                <w:rFonts w:hint="eastAsia" w:ascii="Consolas" w:hAnsi="Consolas" w:eastAsia="Consolas"/>
+                <w:color w:val="D8D8D8"/>
+                <w:sz w:val="21"/>
+                <w:szCs w:val="21"/>
+              </w:rPr>
+              <w:t xml:space="preserve">  </w:t>
+            </w:r>
+            <w:r>
+              <w:rPr>
+                <w:rFonts w:hint="eastAsia" w:ascii="Consolas" w:hAnsi="Consolas" w:eastAsia="Consolas"/>
+                <w:color w:val="C7DD0C"/>
+                <w:sz w:val="21"/>
+                <w:szCs w:val="21"/>
+              </w:rPr>
+              <w:t>&lt;!-- Occupation getOccupationByName(</w:t>
+            </w:r>
+            <w:r>
+              <w:rPr>
+                <w:rFonts w:hint="eastAsia" w:ascii="Consolas" w:hAnsi="Consolas" w:eastAsia="Consolas"/>
+                <w:color w:val="C7DD0C"/>
+                <w:sz w:val="21"/>
+                <w:szCs w:val="21"/>
+                <w:highlight w:val="cyan"/>
+              </w:rPr>
+              <w:t>String name</w:t>
+            </w:r>
+            <w:r>
+              <w:rPr>
+                <w:rFonts w:hint="eastAsia" w:ascii="Consolas" w:hAnsi="Consolas" w:eastAsia="Consolas"/>
+                <w:color w:val="C7DD0C"/>
+                <w:sz w:val="21"/>
+                <w:szCs w:val="21"/>
+              </w:rPr>
+              <w:t>); --&gt;</w:t>
+            </w:r>
+          </w:p>
+          <w:p>
+            <w:pPr>
+              <w:spacing w:beforeLines="0" w:afterLines="0"/>
+              <w:jc w:val="left"/>
+              <w:rPr>
+                <w:rFonts w:hint="eastAsia" w:ascii="Consolas" w:hAnsi="Consolas" w:eastAsia="Consolas"/>
+                <w:sz w:val="21"/>
+                <w:szCs w:val="21"/>
+              </w:rPr>
+            </w:pPr>
+            <w:r>
+              <w:rPr>
+                <w:rFonts w:hint="eastAsia" w:ascii="Consolas" w:hAnsi="Consolas" w:eastAsia="Consolas"/>
+                <w:color w:val="D8D8D8"/>
+                <w:sz w:val="21"/>
+                <w:szCs w:val="21"/>
+              </w:rPr>
+              <w:t xml:space="preserve">  </w:t>
+            </w:r>
+            <w:r>
+              <w:rPr>
+                <w:rFonts w:hint="eastAsia" w:ascii="Consolas" w:hAnsi="Consolas" w:eastAsia="Consolas"/>
+                <w:color w:val="79ABFF"/>
+                <w:sz w:val="21"/>
+                <w:szCs w:val="21"/>
+              </w:rPr>
+              <w:t>&lt;</w:t>
+            </w:r>
+            <w:r>
+              <w:rPr>
+                <w:rFonts w:hint="eastAsia" w:ascii="Consolas" w:hAnsi="Consolas" w:eastAsia="Consolas"/>
+                <w:color w:val="BED6FF"/>
+                <w:sz w:val="21"/>
+                <w:szCs w:val="21"/>
+              </w:rPr>
+              <w:t>select</w:t>
+            </w:r>
+            <w:r>
+              <w:rPr>
+                <w:rFonts w:hint="eastAsia" w:ascii="Consolas" w:hAnsi="Consolas" w:eastAsia="Consolas"/>
+                <w:sz w:val="21"/>
+                <w:szCs w:val="21"/>
+              </w:rPr>
+              <w:t xml:space="preserve"> </w:t>
+            </w:r>
+            <w:r>
+              <w:rPr>
+                <w:rFonts w:hint="eastAsia" w:ascii="Consolas" w:hAnsi="Consolas" w:eastAsia="Consolas"/>
+                <w:color w:val="BED6FF"/>
+                <w:sz w:val="21"/>
+                <w:szCs w:val="21"/>
+              </w:rPr>
+              <w:t>id</w:t>
+            </w:r>
+            <w:r>
+              <w:rPr>
+                <w:rFonts w:hint="eastAsia" w:ascii="Consolas" w:hAnsi="Consolas" w:eastAsia="Consolas"/>
+                <w:color w:val="D8D8D8"/>
+                <w:sz w:val="21"/>
+                <w:szCs w:val="21"/>
+              </w:rPr>
+              <w:t>=</w:t>
+            </w:r>
+            <w:r>
+              <w:rPr>
+                <w:rFonts w:hint="eastAsia" w:ascii="Consolas" w:hAnsi="Consolas" w:eastAsia="Consolas"/>
+                <w:color w:val="FFC600"/>
+                <w:sz w:val="21"/>
+                <w:szCs w:val="21"/>
+              </w:rPr>
+              <w:t>"getOccupationByName"</w:t>
+            </w:r>
+            <w:r>
+              <w:rPr>
+                <w:rFonts w:hint="eastAsia" w:ascii="Consolas" w:hAnsi="Consolas" w:eastAsia="Consolas"/>
+                <w:sz w:val="21"/>
+                <w:szCs w:val="21"/>
+              </w:rPr>
+              <w:t xml:space="preserve"> </w:t>
+            </w:r>
+            <w:r>
+              <w:rPr>
+                <w:rFonts w:hint="eastAsia" w:ascii="Consolas" w:hAnsi="Consolas" w:eastAsia="Consolas"/>
+                <w:color w:val="BED6FF"/>
+                <w:sz w:val="21"/>
+                <w:szCs w:val="21"/>
+              </w:rPr>
+              <w:t>resultType</w:t>
+            </w:r>
+            <w:r>
+              <w:rPr>
+                <w:rFonts w:hint="eastAsia" w:ascii="Consolas" w:hAnsi="Consolas" w:eastAsia="Consolas"/>
+                <w:color w:val="D8D8D8"/>
+                <w:sz w:val="21"/>
+                <w:szCs w:val="21"/>
+              </w:rPr>
+              <w:t>=</w:t>
+            </w:r>
+            <w:r>
+              <w:rPr>
+                <w:rFonts w:hint="eastAsia" w:ascii="Consolas" w:hAnsi="Consolas" w:eastAsia="Consolas"/>
+                <w:color w:val="FFC600"/>
+                <w:sz w:val="21"/>
+                <w:szCs w:val="21"/>
+              </w:rPr>
+              <w:t>"org.softcits.cn.model.Occupation"</w:t>
+            </w:r>
+          </w:p>
+          <w:p>
+            <w:pPr>
+              <w:spacing w:beforeLines="0" w:afterLines="0"/>
+              <w:jc w:val="left"/>
+              <w:rPr>
+                <w:rFonts w:hint="eastAsia" w:ascii="Consolas" w:hAnsi="Consolas" w:eastAsia="Consolas"/>
+                <w:sz w:val="21"/>
+                <w:szCs w:val="21"/>
+              </w:rPr>
+            </w:pPr>
+            <w:r>
+              <w:rPr>
+                <w:rFonts w:hint="eastAsia" w:ascii="Consolas" w:hAnsi="Consolas" w:eastAsia="Consolas"/>
+                <w:sz w:val="21"/>
+                <w:szCs w:val="21"/>
+              </w:rPr>
+              <w:t xml:space="preserve">  </w:t>
+            </w:r>
+            <w:r>
+              <w:rPr>
+                <w:rFonts w:hint="eastAsia" w:ascii="Consolas" w:hAnsi="Consolas" w:eastAsia="Consolas"/>
+                <w:sz w:val="21"/>
+                <w:szCs w:val="21"/>
+              </w:rPr>
+              <w:tab/>
+            </w:r>
+            <w:r>
+              <w:rPr>
+                <w:rFonts w:hint="eastAsia" w:ascii="Consolas" w:hAnsi="Consolas" w:eastAsia="Consolas"/>
+                <w:color w:val="BED6FF"/>
+                <w:sz w:val="21"/>
+                <w:szCs w:val="21"/>
+              </w:rPr>
+              <w:t>parameterType</w:t>
+            </w:r>
+            <w:r>
+              <w:rPr>
+                <w:rFonts w:hint="eastAsia" w:ascii="Consolas" w:hAnsi="Consolas" w:eastAsia="Consolas"/>
+                <w:color w:val="D8D8D8"/>
+                <w:sz w:val="21"/>
+                <w:szCs w:val="21"/>
+              </w:rPr>
+              <w:t>=</w:t>
+            </w:r>
+            <w:r>
+              <w:rPr>
+                <w:rFonts w:hint="eastAsia" w:ascii="Consolas" w:hAnsi="Consolas" w:eastAsia="Consolas"/>
+                <w:color w:val="FFC600"/>
+                <w:sz w:val="21"/>
+                <w:szCs w:val="21"/>
+              </w:rPr>
+              <w:t>"java.lang.String"</w:t>
+            </w:r>
+            <w:r>
+              <w:rPr>
+                <w:rFonts w:hint="eastAsia" w:ascii="Consolas" w:hAnsi="Consolas" w:eastAsia="Consolas"/>
+                <w:color w:val="79ABFF"/>
+                <w:sz w:val="21"/>
+                <w:szCs w:val="21"/>
+              </w:rPr>
+              <w:t>&gt;</w:t>
+            </w:r>
+          </w:p>
+          <w:p>
+            <w:pPr>
+              <w:spacing w:beforeLines="0" w:afterLines="0"/>
+              <w:jc w:val="left"/>
+              <w:rPr>
+                <w:rFonts w:hint="eastAsia" w:ascii="Consolas" w:hAnsi="Consolas" w:eastAsia="Consolas"/>
+                <w:sz w:val="21"/>
+                <w:szCs w:val="21"/>
+              </w:rPr>
+            </w:pPr>
+            <w:r>
+              <w:rPr>
+                <w:rFonts w:hint="eastAsia" w:ascii="Consolas" w:hAnsi="Consolas" w:eastAsia="Consolas"/>
+                <w:color w:val="D8D8D8"/>
+                <w:sz w:val="21"/>
+                <w:szCs w:val="21"/>
+              </w:rPr>
+              <w:t xml:space="preserve">  </w:t>
+            </w:r>
+            <w:r>
+              <w:rPr>
+                <w:rFonts w:hint="eastAsia" w:ascii="Consolas" w:hAnsi="Consolas" w:eastAsia="Consolas"/>
+                <w:color w:val="D8D8D8"/>
+                <w:sz w:val="21"/>
+                <w:szCs w:val="21"/>
+              </w:rPr>
+              <w:tab/>
+            </w:r>
+            <w:r>
+              <w:rPr>
+                <w:rFonts w:hint="eastAsia" w:ascii="Consolas" w:hAnsi="Consolas" w:eastAsia="Consolas"/>
+                <w:color w:val="D8D8D8"/>
+                <w:sz w:val="21"/>
+                <w:szCs w:val="21"/>
+              </w:rPr>
+              <w:t xml:space="preserve">SELECT NAME, Occupation FROM occupations WHERE NAME = </w:t>
+            </w:r>
+            <w:r>
+              <w:rPr>
+                <w:rFonts w:hint="eastAsia" w:ascii="Consolas" w:hAnsi="Consolas" w:eastAsia="Consolas"/>
+                <w:color w:val="D8D8D8"/>
+                <w:sz w:val="21"/>
+                <w:szCs w:val="21"/>
+                <w:highlight w:val="cyan"/>
+              </w:rPr>
+              <w:t>#{name, jdbcType=VARCHAR</w:t>
+            </w:r>
+            <w:r>
+              <w:rPr>
+                <w:rFonts w:hint="eastAsia" w:ascii="Consolas" w:hAnsi="Consolas" w:eastAsia="Consolas"/>
+                <w:color w:val="D8D8D8"/>
+                <w:sz w:val="21"/>
+                <w:szCs w:val="21"/>
+              </w:rPr>
+              <w:t>}</w:t>
+            </w:r>
+          </w:p>
+          <w:p>
+            <w:pPr>
+              <w:numPr>
+                <w:ilvl w:val="0"/>
+                <w:numId w:val="0"/>
+              </w:numPr>
+              <w:rPr>
+                <w:rFonts w:hint="default"/>
+                <w:sz w:val="21"/>
+                <w:szCs w:val="21"/>
+                <w:vertAlign w:val="baseline"/>
+                <w:lang w:val="en-US" w:eastAsia="zh-CN"/>
+              </w:rPr>
+            </w:pPr>
+            <w:r>
+              <w:rPr>
+                <w:rFonts w:hint="eastAsia" w:ascii="Consolas" w:hAnsi="Consolas" w:eastAsia="Consolas"/>
+                <w:color w:val="D8D8D8"/>
+                <w:sz w:val="21"/>
+                <w:szCs w:val="21"/>
+              </w:rPr>
+              <w:t xml:space="preserve">  </w:t>
+            </w:r>
+            <w:r>
+              <w:rPr>
+                <w:rFonts w:hint="eastAsia" w:ascii="Consolas" w:hAnsi="Consolas" w:eastAsia="Consolas"/>
+                <w:color w:val="D8D8D8"/>
+                <w:sz w:val="21"/>
+                <w:szCs w:val="21"/>
+              </w:rPr>
+              <w:tab/>
+            </w:r>
+            <w:r>
+              <w:rPr>
+                <w:rFonts w:hint="eastAsia" w:ascii="Consolas" w:hAnsi="Consolas" w:eastAsia="Consolas"/>
+                <w:color w:val="79ABFF"/>
+                <w:sz w:val="21"/>
+                <w:szCs w:val="21"/>
+              </w:rPr>
+              <w:t>&lt;/</w:t>
+            </w:r>
+            <w:r>
+              <w:rPr>
+                <w:rFonts w:hint="eastAsia" w:ascii="Consolas" w:hAnsi="Consolas" w:eastAsia="Consolas"/>
+                <w:color w:val="BED6FF"/>
+                <w:sz w:val="21"/>
+                <w:szCs w:val="21"/>
+              </w:rPr>
+              <w:t>select</w:t>
+            </w:r>
+            <w:r>
+              <w:rPr>
+                <w:rFonts w:hint="eastAsia" w:ascii="Consolas" w:hAnsi="Consolas" w:eastAsia="Consolas"/>
+                <w:color w:val="79ABFF"/>
+                <w:sz w:val="21"/>
+                <w:szCs w:val="21"/>
+              </w:rPr>
+              <w:t>&gt;</w:t>
+            </w:r>
+          </w:p>
+        </w:tc>
+      </w:tr>
+    </w:tbl>
+    <w:p>
+      <w:pPr>
+        <w:numPr>
+          <w:ilvl w:val="0"/>
+          <w:numId w:val="0"/>
+        </w:numPr>
+        <w:ind w:leftChars="0"/>
+        <w:rPr>
+          <w:rFonts w:hint="eastAsia" w:eastAsia="宋体"/>
+          <w:lang w:val="en-US" w:eastAsia="zh-CN"/>
+        </w:rPr>
+      </w:pPr>
+      <w:r>
+        <w:rPr>
+          <w:rFonts w:hint="eastAsia" w:eastAsia="宋体"/>
+          <w:lang w:val="en-US" w:eastAsia="zh-CN"/>
+        </w:rPr>
+        <w:t>多参数情况：</w:t>
+      </w:r>
+    </w:p>
+    <w:p>
+      <w:pPr>
+        <w:numPr>
+          <w:ilvl w:val="0"/>
+          <w:numId w:val="2"/>
+        </w:numPr>
+        <w:ind w:leftChars="0"/>
+        <w:rPr>
+          <w:rFonts w:hint="default" w:eastAsia="宋体"/>
+          <w:lang w:val="en-US" w:eastAsia="zh-CN"/>
+        </w:rPr>
+      </w:pPr>
+      <w:r>
+        <w:rPr>
+          <w:rFonts w:hint="eastAsia" w:eastAsia="宋体"/>
+          <w:lang w:val="en-US" w:eastAsia="zh-CN"/>
+        </w:rPr>
+        <w:t>接口函数里面的参数和xml参数同名</w:t>
+      </w:r>
+    </w:p>
+    <w:tbl>
+      <w:tblPr>
+        <w:tblStyle w:val="4"/>
+        <w:tblW w:w="0" w:type="auto"/>
+        <w:tblInd w:w="0" w:type="dxa"/>
+        <w:tblBorders>
+          <w:top w:val="single" w:color="auto" w:sz="4" w:space="0"/>
+          <w:left w:val="single" w:color="auto" w:sz="4" w:space="0"/>
+          <w:bottom w:val="single" w:color="auto" w:sz="4" w:space="0"/>
+          <w:right w:val="single" w:color="auto" w:sz="4" w:space="0"/>
+          <w:insideH w:val="single" w:color="auto" w:sz="4" w:space="0"/>
+          <w:insideV w:val="single" w:color="auto" w:sz="4" w:space="0"/>
+        </w:tblBorders>
+        <w:tblLayout w:type="autofit"/>
+        <w:tblCellMar>
+          <w:left w:w="108" w:type="dxa"/>
+          <w:right w:w="108" w:type="dxa"/>
+        </w:tblCellMar>
+      </w:tblPr>
+      <w:tblGrid>
+        <w:gridCol w:w="8522"/>
+      </w:tblGrid>
+      <w:tr>
+        <w:tblPrEx>
+          <w:tblBorders>
+            <w:top w:val="single" w:color="auto" w:sz="4" w:space="0"/>
+            <w:left w:val="single" w:color="auto" w:sz="4" w:space="0"/>
+            <w:bottom w:val="single" w:color="auto" w:sz="4" w:space="0"/>
+            <w:right w:val="single" w:color="auto" w:sz="4" w:space="0"/>
+            <w:insideH w:val="single" w:color="auto" w:sz="4" w:space="0"/>
+            <w:insideV w:val="single" w:color="auto" w:sz="4" w:space="0"/>
+          </w:tblBorders>
+          <w:tblCellMar>
+            <w:left w:w="108" w:type="dxa"/>
+            <w:right w:w="108" w:type="dxa"/>
+          </w:tblCellMar>
+        </w:tblPrEx>
+        <w:tc>
+          <w:tcPr>
+            <w:tcW w:w="8522" w:type="dxa"/>
+          </w:tcPr>
+          <w:p>
+            <w:pPr>
+              <w:spacing w:beforeLines="0" w:afterLines="0"/>
+              <w:jc w:val="left"/>
+              <w:rPr>
+                <w:rFonts w:hint="eastAsia" w:ascii="Consolas" w:hAnsi="Consolas" w:eastAsia="Consolas"/>
+                <w:sz w:val="21"/>
+                <w:szCs w:val="21"/>
+              </w:rPr>
+            </w:pPr>
+            <w:r>
+              <w:rPr>
+                <w:rFonts w:hint="eastAsia" w:ascii="Consolas" w:hAnsi="Consolas" w:eastAsia="Consolas"/>
+                <w:color w:val="D8D8D8"/>
+                <w:sz w:val="21"/>
+                <w:szCs w:val="21"/>
+              </w:rPr>
+              <w:t xml:space="preserve">  </w:t>
+            </w:r>
+            <w:r>
+              <w:rPr>
+                <w:rFonts w:hint="eastAsia" w:ascii="Consolas" w:hAnsi="Consolas" w:eastAsia="Consolas"/>
+                <w:color w:val="C7DD0C"/>
+                <w:sz w:val="21"/>
+                <w:szCs w:val="21"/>
+              </w:rPr>
+              <w:t xml:space="preserve">&lt;!-- </w:t>
+            </w:r>
+            <w:r>
+              <w:rPr>
+                <w:rFonts w:hint="eastAsia" w:ascii="Consolas" w:hAnsi="Consolas" w:eastAsia="Consolas"/>
+                <w:color w:val="C7DD0C"/>
+                <w:sz w:val="21"/>
+                <w:szCs w:val="21"/>
+                <w:u w:val="single"/>
+              </w:rPr>
+              <w:t>int</w:t>
+            </w:r>
+            <w:r>
+              <w:rPr>
+                <w:rFonts w:hint="eastAsia" w:ascii="Consolas" w:hAnsi="Consolas" w:eastAsia="Consolas"/>
+                <w:color w:val="C7DD0C"/>
+                <w:sz w:val="21"/>
+                <w:szCs w:val="21"/>
+              </w:rPr>
+              <w:t xml:space="preserve"> updateOccupationByName(String </w:t>
+            </w:r>
+            <w:r>
+              <w:rPr>
+                <w:rFonts w:hint="eastAsia" w:ascii="Consolas" w:hAnsi="Consolas" w:eastAsia="Consolas"/>
+                <w:color w:val="C7DD0C"/>
+                <w:sz w:val="21"/>
+                <w:szCs w:val="21"/>
+                <w:highlight w:val="cyan"/>
+              </w:rPr>
+              <w:t>name</w:t>
+            </w:r>
+            <w:r>
+              <w:rPr>
+                <w:rFonts w:hint="eastAsia" w:ascii="Consolas" w:hAnsi="Consolas" w:eastAsia="Consolas"/>
+                <w:color w:val="C7DD0C"/>
+                <w:sz w:val="21"/>
+                <w:szCs w:val="21"/>
+              </w:rPr>
+              <w:t xml:space="preserve">, String </w:t>
+            </w:r>
+            <w:r>
+              <w:rPr>
+                <w:rFonts w:hint="eastAsia" w:ascii="Consolas" w:hAnsi="Consolas" w:eastAsia="Consolas"/>
+                <w:color w:val="C7DD0C"/>
+                <w:sz w:val="21"/>
+                <w:szCs w:val="21"/>
+                <w:highlight w:val="cyan"/>
+                <w:u w:val="single"/>
+              </w:rPr>
+              <w:t>occp</w:t>
+            </w:r>
+            <w:r>
+              <w:rPr>
+                <w:rFonts w:hint="eastAsia" w:ascii="Consolas" w:hAnsi="Consolas" w:eastAsia="Consolas"/>
+                <w:color w:val="C7DD0C"/>
+                <w:sz w:val="21"/>
+                <w:szCs w:val="21"/>
+              </w:rPr>
+              <w:t>); --&gt;</w:t>
+            </w:r>
+          </w:p>
+          <w:p>
+            <w:pPr>
+              <w:spacing w:beforeLines="0" w:afterLines="0"/>
+              <w:jc w:val="left"/>
+              <w:rPr>
+                <w:rFonts w:hint="eastAsia" w:ascii="Consolas" w:hAnsi="Consolas" w:eastAsia="Consolas"/>
+                <w:sz w:val="21"/>
+                <w:szCs w:val="21"/>
+              </w:rPr>
+            </w:pPr>
+            <w:r>
+              <w:rPr>
+                <w:rFonts w:hint="eastAsia" w:ascii="Consolas" w:hAnsi="Consolas" w:eastAsia="Consolas"/>
+                <w:color w:val="D8D8D8"/>
+                <w:sz w:val="21"/>
+                <w:szCs w:val="21"/>
+              </w:rPr>
+              <w:t xml:space="preserve">  </w:t>
+            </w:r>
+            <w:r>
+              <w:rPr>
+                <w:rFonts w:hint="eastAsia" w:ascii="Consolas" w:hAnsi="Consolas" w:eastAsia="Consolas"/>
+                <w:color w:val="79ABFF"/>
+                <w:sz w:val="21"/>
+                <w:szCs w:val="21"/>
+              </w:rPr>
+              <w:t>&lt;</w:t>
+            </w:r>
+            <w:r>
+              <w:rPr>
+                <w:rFonts w:hint="eastAsia" w:ascii="Consolas" w:hAnsi="Consolas" w:eastAsia="Consolas"/>
+                <w:color w:val="BED6FF"/>
+                <w:sz w:val="21"/>
+                <w:szCs w:val="21"/>
+              </w:rPr>
+              <w:t>update</w:t>
+            </w:r>
+            <w:r>
+              <w:rPr>
+                <w:rFonts w:hint="eastAsia" w:ascii="Consolas" w:hAnsi="Consolas" w:eastAsia="Consolas"/>
+                <w:sz w:val="21"/>
+                <w:szCs w:val="21"/>
+              </w:rPr>
+              <w:t xml:space="preserve"> </w:t>
+            </w:r>
+            <w:r>
+              <w:rPr>
+                <w:rFonts w:hint="eastAsia" w:ascii="Consolas" w:hAnsi="Consolas" w:eastAsia="Consolas"/>
+                <w:color w:val="BED6FF"/>
+                <w:sz w:val="21"/>
+                <w:szCs w:val="21"/>
+              </w:rPr>
+              <w:t>id</w:t>
+            </w:r>
+            <w:r>
+              <w:rPr>
+                <w:rFonts w:hint="eastAsia" w:ascii="Consolas" w:hAnsi="Consolas" w:eastAsia="Consolas"/>
+                <w:color w:val="D8D8D8"/>
+                <w:sz w:val="21"/>
+                <w:szCs w:val="21"/>
+              </w:rPr>
+              <w:t>=</w:t>
+            </w:r>
+            <w:r>
+              <w:rPr>
+                <w:rFonts w:hint="eastAsia" w:ascii="Consolas" w:hAnsi="Consolas" w:eastAsia="Consolas"/>
+                <w:color w:val="FFC600"/>
+                <w:sz w:val="21"/>
+                <w:szCs w:val="21"/>
+              </w:rPr>
+              <w:t>"updateOccupationByName"</w:t>
+            </w:r>
+            <w:r>
+              <w:rPr>
+                <w:rFonts w:hint="eastAsia" w:ascii="Consolas" w:hAnsi="Consolas" w:eastAsia="Consolas"/>
+                <w:color w:val="79ABFF"/>
+                <w:sz w:val="21"/>
+                <w:szCs w:val="21"/>
+              </w:rPr>
+              <w:t>&gt;</w:t>
+            </w:r>
+          </w:p>
+          <w:p>
+            <w:pPr>
+              <w:spacing w:beforeLines="0" w:afterLines="0"/>
+              <w:jc w:val="left"/>
+              <w:rPr>
+                <w:rFonts w:hint="eastAsia" w:ascii="Consolas" w:hAnsi="Consolas" w:eastAsia="Consolas"/>
+                <w:sz w:val="21"/>
+                <w:szCs w:val="21"/>
+              </w:rPr>
+            </w:pPr>
+            <w:r>
+              <w:rPr>
+                <w:rFonts w:hint="eastAsia" w:ascii="Consolas" w:hAnsi="Consolas" w:eastAsia="Consolas"/>
+                <w:color w:val="D8D8D8"/>
+                <w:sz w:val="21"/>
+                <w:szCs w:val="21"/>
+              </w:rPr>
+              <w:t xml:space="preserve">  </w:t>
+            </w:r>
+            <w:r>
+              <w:rPr>
+                <w:rFonts w:hint="eastAsia" w:ascii="Consolas" w:hAnsi="Consolas" w:eastAsia="Consolas"/>
+                <w:color w:val="D8D8D8"/>
+                <w:sz w:val="21"/>
+                <w:szCs w:val="21"/>
+              </w:rPr>
+              <w:tab/>
+            </w:r>
+            <w:r>
+              <w:rPr>
+                <w:rFonts w:hint="eastAsia" w:ascii="Consolas" w:hAnsi="Consolas" w:eastAsia="Consolas"/>
+                <w:color w:val="D8D8D8"/>
+                <w:sz w:val="21"/>
+                <w:szCs w:val="21"/>
+              </w:rPr>
+              <w:t>UPDATE occupations SET Occupation=#{</w:t>
+            </w:r>
+            <w:r>
+              <w:rPr>
+                <w:rFonts w:hint="eastAsia" w:ascii="Consolas" w:hAnsi="Consolas" w:eastAsia="Consolas"/>
+                <w:color w:val="D8D8D8"/>
+                <w:sz w:val="21"/>
+                <w:szCs w:val="21"/>
+                <w:highlight w:val="cyan"/>
+              </w:rPr>
+              <w:t>occp</w:t>
+            </w:r>
+            <w:r>
+              <w:rPr>
+                <w:rFonts w:hint="eastAsia" w:ascii="Consolas" w:hAnsi="Consolas" w:eastAsia="Consolas"/>
+                <w:color w:val="D8D8D8"/>
+                <w:sz w:val="21"/>
+                <w:szCs w:val="21"/>
+              </w:rPr>
+              <w:t>, jdbcType=VARCHAR} WHERE NAME = #{</w:t>
+            </w:r>
+            <w:r>
+              <w:rPr>
+                <w:rFonts w:hint="eastAsia" w:ascii="Consolas" w:hAnsi="Consolas" w:eastAsia="Consolas"/>
+                <w:color w:val="D8D8D8"/>
+                <w:sz w:val="21"/>
+                <w:szCs w:val="21"/>
+                <w:highlight w:val="cyan"/>
+              </w:rPr>
+              <w:t>name</w:t>
+            </w:r>
+            <w:r>
+              <w:rPr>
+                <w:rFonts w:hint="eastAsia" w:ascii="Consolas" w:hAnsi="Consolas" w:eastAsia="Consolas"/>
+                <w:color w:val="D8D8D8"/>
+                <w:sz w:val="21"/>
+                <w:szCs w:val="21"/>
+              </w:rPr>
+              <w:t>, jdbcType=VARCHAR}</w:t>
+            </w:r>
+          </w:p>
+          <w:p>
+            <w:pPr>
+              <w:numPr>
+                <w:numId w:val="0"/>
+              </w:numPr>
+              <w:rPr>
+                <w:rFonts w:hint="default" w:eastAsia="宋体"/>
+                <w:sz w:val="21"/>
+                <w:szCs w:val="21"/>
+                <w:vertAlign w:val="baseline"/>
+                <w:lang w:val="en-US" w:eastAsia="zh-CN"/>
+              </w:rPr>
+            </w:pPr>
+            <w:r>
+              <w:rPr>
+                <w:rFonts w:hint="eastAsia" w:ascii="Consolas" w:hAnsi="Consolas" w:eastAsia="Consolas"/>
+                <w:color w:val="D8D8D8"/>
+                <w:sz w:val="21"/>
+                <w:szCs w:val="21"/>
+              </w:rPr>
+              <w:t xml:space="preserve">  </w:t>
+            </w:r>
+            <w:r>
+              <w:rPr>
+                <w:rFonts w:hint="eastAsia" w:ascii="Consolas" w:hAnsi="Consolas" w:eastAsia="Consolas"/>
+                <w:color w:val="79ABFF"/>
+                <w:sz w:val="21"/>
+                <w:szCs w:val="21"/>
+              </w:rPr>
+              <w:t>&lt;/</w:t>
+            </w:r>
+            <w:r>
+              <w:rPr>
+                <w:rFonts w:hint="eastAsia" w:ascii="Consolas" w:hAnsi="Consolas" w:eastAsia="Consolas"/>
+                <w:color w:val="BED6FF"/>
+                <w:sz w:val="21"/>
+                <w:szCs w:val="21"/>
+              </w:rPr>
+              <w:t>update</w:t>
+            </w:r>
+            <w:r>
+              <w:rPr>
+                <w:rFonts w:hint="eastAsia" w:ascii="Consolas" w:hAnsi="Consolas" w:eastAsia="Consolas"/>
+                <w:color w:val="79ABFF"/>
+                <w:sz w:val="21"/>
+                <w:szCs w:val="21"/>
+              </w:rPr>
+              <w:t>&gt;</w:t>
+            </w:r>
+          </w:p>
+        </w:tc>
+      </w:tr>
+    </w:tbl>
+    <w:p>
+      <w:pPr>
+        <w:numPr>
+          <w:ilvl w:val="0"/>
+          <w:numId w:val="2"/>
+        </w:numPr>
+        <w:ind w:left="0" w:leftChars="0" w:firstLine="0" w:firstLineChars="0"/>
+        <w:rPr>
+          <w:rFonts w:hint="default" w:eastAsia="宋体"/>
+          <w:lang w:val="en-US" w:eastAsia="zh-CN"/>
+        </w:rPr>
+      </w:pPr>
+      <w:r>
+        <w:rPr>
+          <w:rFonts w:hint="eastAsia" w:eastAsia="宋体"/>
+          <w:lang w:val="en-US" w:eastAsia="zh-CN"/>
+        </w:rPr>
+        <w:t>使用@Param(value=</w:t>
+      </w:r>
+      <w:r>
+        <w:rPr>
+          <w:rFonts w:hint="default" w:eastAsia="宋体"/>
+          <w:lang w:val="en-US" w:eastAsia="zh-CN"/>
+        </w:rPr>
+        <w:t>”</w:t>
+      </w:r>
+      <w:r>
+        <w:rPr>
+          <w:rFonts w:hint="eastAsia" w:eastAsia="宋体"/>
+          <w:lang w:val="en-US" w:eastAsia="zh-CN"/>
+        </w:rPr>
+        <w:t>xxxxx</w:t>
+      </w:r>
+      <w:r>
+        <w:rPr>
+          <w:rFonts w:hint="default" w:eastAsia="宋体"/>
+          <w:lang w:val="en-US" w:eastAsia="zh-CN"/>
+        </w:rPr>
+        <w:t>”</w:t>
+      </w:r>
+      <w:r>
+        <w:rPr>
+          <w:rFonts w:hint="eastAsia" w:eastAsia="宋体"/>
+          <w:lang w:val="en-US" w:eastAsia="zh-CN"/>
+        </w:rPr>
+        <w:t>)给参数起别名</w:t>
+      </w:r>
+    </w:p>
+    <w:tbl>
+      <w:tblPr>
+        <w:tblStyle w:val="4"/>
+        <w:tblW w:w="0" w:type="auto"/>
+        <w:tblInd w:w="0" w:type="dxa"/>
+        <w:tblBorders>
+          <w:top w:val="single" w:color="auto" w:sz="4" w:space="0"/>
+          <w:left w:val="single" w:color="auto" w:sz="4" w:space="0"/>
+          <w:bottom w:val="single" w:color="auto" w:sz="4" w:space="0"/>
+          <w:right w:val="single" w:color="auto" w:sz="4" w:space="0"/>
+          <w:insideH w:val="single" w:color="auto" w:sz="4" w:space="0"/>
+          <w:insideV w:val="single" w:color="auto" w:sz="4" w:space="0"/>
+        </w:tblBorders>
+        <w:tblLayout w:type="autofit"/>
+        <w:tblCellMar>
+          <w:left w:w="108" w:type="dxa"/>
+          <w:right w:w="108" w:type="dxa"/>
+        </w:tblCellMar>
+      </w:tblPr>
+      <w:tblGrid>
+        <w:gridCol w:w="8522"/>
+      </w:tblGrid>
+      <w:tr>
+        <w:tblPrEx>
+          <w:tblBorders>
+            <w:top w:val="single" w:color="auto" w:sz="4" w:space="0"/>
+            <w:left w:val="single" w:color="auto" w:sz="4" w:space="0"/>
+            <w:bottom w:val="single" w:color="auto" w:sz="4" w:space="0"/>
+            <w:right w:val="single" w:color="auto" w:sz="4" w:space="0"/>
+            <w:insideH w:val="single" w:color="auto" w:sz="4" w:space="0"/>
+            <w:insideV w:val="single" w:color="auto" w:sz="4" w:space="0"/>
+          </w:tblBorders>
+        </w:tblPrEx>
+        <w:tc>
+          <w:tcPr>
+            <w:tcW w:w="8522" w:type="dxa"/>
+          </w:tcPr>
+          <w:p>
+            <w:pPr>
+              <w:spacing w:beforeLines="0" w:afterLines="0"/>
+              <w:jc w:val="left"/>
+              <w:rPr>
+                <w:rFonts w:hint="eastAsia" w:ascii="Consolas" w:hAnsi="Consolas" w:eastAsia="Consolas"/>
+                <w:sz w:val="21"/>
+                <w:szCs w:val="21"/>
+              </w:rPr>
+            </w:pPr>
+            <w:r>
+              <w:rPr>
+                <w:rFonts w:hint="eastAsia" w:ascii="Consolas" w:hAnsi="Consolas" w:eastAsia="Consolas"/>
+                <w:color w:val="C7DD0C"/>
+                <w:sz w:val="21"/>
+                <w:szCs w:val="21"/>
+              </w:rPr>
+              <w:t xml:space="preserve">&lt;!-- </w:t>
+            </w:r>
+            <w:r>
+              <w:rPr>
+                <w:rFonts w:hint="eastAsia" w:ascii="Consolas" w:hAnsi="Consolas" w:eastAsia="Consolas"/>
+                <w:color w:val="C7DD0C"/>
+                <w:sz w:val="21"/>
+                <w:szCs w:val="21"/>
+                <w:u w:val="single"/>
+              </w:rPr>
+              <w:t>int</w:t>
+            </w:r>
+            <w:r>
+              <w:rPr>
+                <w:rFonts w:hint="eastAsia" w:ascii="Consolas" w:hAnsi="Consolas" w:eastAsia="Consolas"/>
+                <w:color w:val="C7DD0C"/>
+                <w:sz w:val="21"/>
+                <w:szCs w:val="21"/>
+              </w:rPr>
+              <w:t xml:space="preserve"> updateOccupationByName(@Param(value="</w:t>
+            </w:r>
+            <w:r>
+              <w:rPr>
+                <w:rFonts w:hint="eastAsia" w:ascii="Consolas" w:hAnsi="Consolas" w:eastAsia="Consolas"/>
+                <w:color w:val="C7DD0C"/>
+                <w:sz w:val="21"/>
+                <w:szCs w:val="21"/>
+                <w:highlight w:val="cyan"/>
+              </w:rPr>
+              <w:t>_name</w:t>
+            </w:r>
+            <w:r>
+              <w:rPr>
+                <w:rFonts w:hint="eastAsia" w:ascii="Consolas" w:hAnsi="Consolas" w:eastAsia="Consolas"/>
+                <w:color w:val="C7DD0C"/>
+                <w:sz w:val="21"/>
+                <w:szCs w:val="21"/>
+              </w:rPr>
+              <w:t>")String name, @Param(value="</w:t>
+            </w:r>
+            <w:r>
+              <w:rPr>
+                <w:rFonts w:hint="eastAsia" w:ascii="Consolas" w:hAnsi="Consolas" w:eastAsia="Consolas"/>
+                <w:color w:val="C7DD0C"/>
+                <w:sz w:val="21"/>
+                <w:szCs w:val="21"/>
+                <w:highlight w:val="cyan"/>
+              </w:rPr>
+              <w:t>_occp</w:t>
+            </w:r>
+            <w:r>
+              <w:rPr>
+                <w:rFonts w:hint="eastAsia" w:ascii="Consolas" w:hAnsi="Consolas" w:eastAsia="Consolas"/>
+                <w:color w:val="C7DD0C"/>
+                <w:sz w:val="21"/>
+                <w:szCs w:val="21"/>
+              </w:rPr>
+              <w:t xml:space="preserve">")String </w:t>
+            </w:r>
+            <w:r>
+              <w:rPr>
+                <w:rFonts w:hint="eastAsia" w:ascii="Consolas" w:hAnsi="Consolas" w:eastAsia="Consolas"/>
+                <w:color w:val="C7DD0C"/>
+                <w:sz w:val="21"/>
+                <w:szCs w:val="21"/>
+                <w:u w:val="single"/>
+              </w:rPr>
+              <w:t>occp</w:t>
+            </w:r>
+            <w:r>
+              <w:rPr>
+                <w:rFonts w:hint="eastAsia" w:ascii="Consolas" w:hAnsi="Consolas" w:eastAsia="Consolas"/>
+                <w:color w:val="C7DD0C"/>
+                <w:sz w:val="21"/>
+                <w:szCs w:val="21"/>
+              </w:rPr>
+              <w:t>); --&gt;</w:t>
+            </w:r>
+          </w:p>
+          <w:p>
+            <w:pPr>
+              <w:spacing w:beforeLines="0" w:afterLines="0"/>
+              <w:jc w:val="left"/>
+              <w:rPr>
+                <w:rFonts w:hint="eastAsia" w:ascii="Consolas" w:hAnsi="Consolas" w:eastAsia="Consolas"/>
+                <w:sz w:val="21"/>
+                <w:szCs w:val="21"/>
+              </w:rPr>
+            </w:pPr>
+            <w:r>
+              <w:rPr>
+                <w:rFonts w:hint="eastAsia" w:ascii="Consolas" w:hAnsi="Consolas" w:eastAsia="Consolas"/>
+                <w:color w:val="D8D8D8"/>
+                <w:sz w:val="21"/>
+                <w:szCs w:val="21"/>
+              </w:rPr>
+              <w:t xml:space="preserve">  </w:t>
+            </w:r>
+            <w:r>
+              <w:rPr>
+                <w:rFonts w:hint="eastAsia" w:ascii="Consolas" w:hAnsi="Consolas" w:eastAsia="Consolas"/>
+                <w:color w:val="79ABFF"/>
+                <w:sz w:val="21"/>
+                <w:szCs w:val="21"/>
+              </w:rPr>
+              <w:t>&lt;</w:t>
+            </w:r>
+            <w:r>
+              <w:rPr>
+                <w:rFonts w:hint="eastAsia" w:ascii="Consolas" w:hAnsi="Consolas" w:eastAsia="Consolas"/>
+                <w:color w:val="BED6FF"/>
+                <w:sz w:val="21"/>
+                <w:szCs w:val="21"/>
+              </w:rPr>
+              <w:t>update</w:t>
+            </w:r>
+            <w:r>
+              <w:rPr>
+                <w:rFonts w:hint="eastAsia" w:ascii="Consolas" w:hAnsi="Consolas" w:eastAsia="Consolas"/>
+                <w:sz w:val="21"/>
+                <w:szCs w:val="21"/>
+              </w:rPr>
+              <w:t xml:space="preserve"> </w:t>
+            </w:r>
+            <w:r>
+              <w:rPr>
+                <w:rFonts w:hint="eastAsia" w:ascii="Consolas" w:hAnsi="Consolas" w:eastAsia="Consolas"/>
+                <w:color w:val="BED6FF"/>
+                <w:sz w:val="21"/>
+                <w:szCs w:val="21"/>
+              </w:rPr>
+              <w:t>id</w:t>
+            </w:r>
+            <w:r>
+              <w:rPr>
+                <w:rFonts w:hint="eastAsia" w:ascii="Consolas" w:hAnsi="Consolas" w:eastAsia="Consolas"/>
+                <w:color w:val="D8D8D8"/>
+                <w:sz w:val="21"/>
+                <w:szCs w:val="21"/>
+              </w:rPr>
+              <w:t>=</w:t>
+            </w:r>
+            <w:r>
+              <w:rPr>
+                <w:rFonts w:hint="eastAsia" w:ascii="Consolas" w:hAnsi="Consolas" w:eastAsia="Consolas"/>
+                <w:color w:val="FFC600"/>
+                <w:sz w:val="21"/>
+                <w:szCs w:val="21"/>
+              </w:rPr>
+              <w:t>"updateOccupationByName"</w:t>
+            </w:r>
+            <w:r>
+              <w:rPr>
+                <w:rFonts w:hint="eastAsia" w:ascii="Consolas" w:hAnsi="Consolas" w:eastAsia="Consolas"/>
+                <w:color w:val="79ABFF"/>
+                <w:sz w:val="21"/>
+                <w:szCs w:val="21"/>
+              </w:rPr>
+              <w:t>&gt;</w:t>
+            </w:r>
+          </w:p>
+          <w:p>
+            <w:pPr>
+              <w:spacing w:beforeLines="0" w:afterLines="0"/>
+              <w:jc w:val="left"/>
+              <w:rPr>
+                <w:rFonts w:hint="eastAsia" w:ascii="Consolas" w:hAnsi="Consolas" w:eastAsia="Consolas"/>
+                <w:sz w:val="21"/>
+                <w:szCs w:val="21"/>
+              </w:rPr>
+            </w:pPr>
+            <w:r>
+              <w:rPr>
+                <w:rFonts w:hint="eastAsia" w:ascii="Consolas" w:hAnsi="Consolas" w:eastAsia="Consolas"/>
+                <w:color w:val="D8D8D8"/>
+                <w:sz w:val="21"/>
+                <w:szCs w:val="21"/>
+              </w:rPr>
+              <w:t xml:space="preserve">  </w:t>
+            </w:r>
+            <w:r>
+              <w:rPr>
+                <w:rFonts w:hint="eastAsia" w:ascii="Consolas" w:hAnsi="Consolas" w:eastAsia="Consolas"/>
+                <w:color w:val="D8D8D8"/>
+                <w:sz w:val="21"/>
+                <w:szCs w:val="21"/>
+              </w:rPr>
+              <w:tab/>
+            </w:r>
+            <w:r>
+              <w:rPr>
+                <w:rFonts w:hint="eastAsia" w:ascii="Consolas" w:hAnsi="Consolas" w:eastAsia="Consolas"/>
+                <w:color w:val="D8D8D8"/>
+                <w:sz w:val="21"/>
+                <w:szCs w:val="21"/>
+              </w:rPr>
+              <w:t>UPDATE occupations SET Occupation=#{</w:t>
+            </w:r>
+            <w:r>
+              <w:rPr>
+                <w:rFonts w:hint="eastAsia" w:ascii="Consolas" w:hAnsi="Consolas" w:eastAsia="Consolas"/>
+                <w:color w:val="D8D8D8"/>
+                <w:sz w:val="21"/>
+                <w:szCs w:val="21"/>
+                <w:highlight w:val="cyan"/>
+              </w:rPr>
+              <w:t>_occp</w:t>
+            </w:r>
+            <w:r>
+              <w:rPr>
+                <w:rFonts w:hint="eastAsia" w:ascii="Consolas" w:hAnsi="Consolas" w:eastAsia="Consolas"/>
+                <w:color w:val="D8D8D8"/>
+                <w:sz w:val="21"/>
+                <w:szCs w:val="21"/>
+              </w:rPr>
+              <w:t>, jdbcType=VARCHAR} WHERE NAME = #{</w:t>
+            </w:r>
+            <w:r>
+              <w:rPr>
+                <w:rFonts w:hint="eastAsia" w:ascii="Consolas" w:hAnsi="Consolas" w:eastAsia="Consolas"/>
+                <w:color w:val="D8D8D8"/>
+                <w:sz w:val="21"/>
+                <w:szCs w:val="21"/>
+                <w:highlight w:val="cyan"/>
+              </w:rPr>
+              <w:t>_name</w:t>
+            </w:r>
+            <w:r>
+              <w:rPr>
+                <w:rFonts w:hint="eastAsia" w:ascii="Consolas" w:hAnsi="Consolas" w:eastAsia="Consolas"/>
+                <w:color w:val="D8D8D8"/>
+                <w:sz w:val="21"/>
+                <w:szCs w:val="21"/>
+              </w:rPr>
+              <w:t>, jdbcType=VARCHAR}</w:t>
+            </w:r>
+          </w:p>
+          <w:p>
+            <w:pPr>
+              <w:numPr>
+                <w:numId w:val="0"/>
+              </w:numPr>
+              <w:rPr>
+                <w:rFonts w:hint="default" w:eastAsia="宋体"/>
+                <w:sz w:val="21"/>
+                <w:szCs w:val="21"/>
+                <w:vertAlign w:val="baseline"/>
+                <w:lang w:val="en-US" w:eastAsia="zh-CN"/>
+              </w:rPr>
+            </w:pPr>
+            <w:r>
+              <w:rPr>
+                <w:rFonts w:hint="eastAsia" w:ascii="Consolas" w:hAnsi="Consolas" w:eastAsia="Consolas"/>
+                <w:color w:val="D8D8D8"/>
+                <w:sz w:val="21"/>
+                <w:szCs w:val="21"/>
+              </w:rPr>
+              <w:t xml:space="preserve">  </w:t>
+            </w:r>
+            <w:r>
+              <w:rPr>
+                <w:rFonts w:hint="eastAsia" w:ascii="Consolas" w:hAnsi="Consolas" w:eastAsia="Consolas"/>
+                <w:color w:val="79ABFF"/>
+                <w:sz w:val="21"/>
+                <w:szCs w:val="21"/>
+              </w:rPr>
+              <w:t>&lt;/</w:t>
+            </w:r>
+            <w:r>
+              <w:rPr>
+                <w:rFonts w:hint="eastAsia" w:ascii="Consolas" w:hAnsi="Consolas" w:eastAsia="Consolas"/>
+                <w:color w:val="BED6FF"/>
+                <w:sz w:val="21"/>
+                <w:szCs w:val="21"/>
+              </w:rPr>
+              <w:t>update</w:t>
+            </w:r>
+            <w:r>
+              <w:rPr>
+                <w:rFonts w:hint="eastAsia" w:ascii="Consolas" w:hAnsi="Consolas" w:eastAsia="Consolas"/>
+                <w:color w:val="79ABFF"/>
+                <w:sz w:val="21"/>
+                <w:szCs w:val="21"/>
+              </w:rPr>
+              <w:t>&gt;</w:t>
+            </w:r>
+          </w:p>
+        </w:tc>
+      </w:tr>
+    </w:tbl>
+    <w:p>
+      <w:pPr>
+        <w:numPr>
+          <w:ilvl w:val="0"/>
+          <w:numId w:val="2"/>
+        </w:numPr>
+        <w:ind w:left="0" w:leftChars="0" w:firstLine="0" w:firstLineChars="0"/>
+        <w:rPr>
+          <w:rFonts w:hint="default" w:eastAsia="宋体"/>
+          <w:lang w:val="en-US" w:eastAsia="zh-CN"/>
+        </w:rPr>
+      </w:pPr>
+      <w:r>
+        <w:rPr>
+          <w:rFonts w:hint="eastAsia" w:eastAsia="宋体"/>
+          <w:lang w:val="en-US" w:eastAsia="zh-CN"/>
+        </w:rPr>
+        <w:t>#{param1}, #{param2} .....</w:t>
+      </w:r>
+    </w:p>
+    <w:tbl>
+      <w:tblPr>
+        <w:tblStyle w:val="4"/>
+        <w:tblW w:w="0" w:type="auto"/>
+        <w:tblInd w:w="0" w:type="dxa"/>
+        <w:tblBorders>
+          <w:top w:val="single" w:color="auto" w:sz="4" w:space="0"/>
+          <w:left w:val="single" w:color="auto" w:sz="4" w:space="0"/>
+          <w:bottom w:val="single" w:color="auto" w:sz="4" w:space="0"/>
+          <w:right w:val="single" w:color="auto" w:sz="4" w:space="0"/>
+          <w:insideH w:val="single" w:color="auto" w:sz="4" w:space="0"/>
+          <w:insideV w:val="single" w:color="auto" w:sz="4" w:space="0"/>
+        </w:tblBorders>
+        <w:tblLayout w:type="autofit"/>
+        <w:tblCellMar>
+          <w:left w:w="108" w:type="dxa"/>
+          <w:right w:w="108" w:type="dxa"/>
+        </w:tblCellMar>
+      </w:tblPr>
+      <w:tblGrid>
+        <w:gridCol w:w="8522"/>
+      </w:tblGrid>
+      <w:tr>
+        <w:tblPrEx>
+          <w:tblBorders>
+            <w:top w:val="single" w:color="auto" w:sz="4" w:space="0"/>
+            <w:left w:val="single" w:color="auto" w:sz="4" w:space="0"/>
+            <w:bottom w:val="single" w:color="auto" w:sz="4" w:space="0"/>
+            <w:right w:val="single" w:color="auto" w:sz="4" w:space="0"/>
+            <w:insideH w:val="single" w:color="auto" w:sz="4" w:space="0"/>
+            <w:insideV w:val="single" w:color="auto" w:sz="4" w:space="0"/>
+          </w:tblBorders>
+          <w:tblCellMar>
+            <w:left w:w="108" w:type="dxa"/>
+            <w:right w:w="108" w:type="dxa"/>
+          </w:tblCellMar>
+        </w:tblPrEx>
+        <w:tc>
+          <w:tcPr>
+            <w:tcW w:w="8522" w:type="dxa"/>
+          </w:tcPr>
+          <w:p>
+            <w:pPr>
+              <w:spacing w:beforeLines="0" w:afterLines="0"/>
+              <w:jc w:val="left"/>
+              <w:rPr>
+                <w:rFonts w:hint="eastAsia" w:ascii="Consolas" w:hAnsi="Consolas" w:eastAsia="Consolas"/>
+                <w:sz w:val="21"/>
+                <w:szCs w:val="21"/>
+              </w:rPr>
+            </w:pPr>
+            <w:r>
+              <w:rPr>
+                <w:rFonts w:hint="eastAsia" w:ascii="Consolas" w:hAnsi="Consolas" w:eastAsia="Consolas"/>
+                <w:color w:val="D8D8D8"/>
+                <w:sz w:val="21"/>
+                <w:szCs w:val="21"/>
+              </w:rPr>
+              <w:t xml:space="preserve"> </w:t>
+            </w:r>
+            <w:r>
+              <w:rPr>
+                <w:rFonts w:hint="eastAsia" w:ascii="Consolas" w:hAnsi="Consolas" w:eastAsia="Consolas"/>
+                <w:color w:val="C7DD0C"/>
+                <w:sz w:val="21"/>
+                <w:szCs w:val="21"/>
+              </w:rPr>
+              <w:t xml:space="preserve">&lt;!-- </w:t>
+            </w:r>
+            <w:r>
+              <w:rPr>
+                <w:rFonts w:hint="eastAsia" w:ascii="Consolas" w:hAnsi="Consolas" w:eastAsia="Consolas"/>
+                <w:color w:val="C7DD0C"/>
+                <w:sz w:val="21"/>
+                <w:szCs w:val="21"/>
+                <w:u w:val="single"/>
+              </w:rPr>
+              <w:t>int</w:t>
+            </w:r>
+            <w:r>
+              <w:rPr>
+                <w:rFonts w:hint="eastAsia" w:ascii="Consolas" w:hAnsi="Consolas" w:eastAsia="Consolas"/>
+                <w:color w:val="C7DD0C"/>
+                <w:sz w:val="21"/>
+                <w:szCs w:val="21"/>
+              </w:rPr>
+              <w:t xml:space="preserve"> insertOccupation(String name, String </w:t>
+            </w:r>
+            <w:r>
+              <w:rPr>
+                <w:rFonts w:hint="eastAsia" w:ascii="Consolas" w:hAnsi="Consolas" w:eastAsia="Consolas"/>
+                <w:color w:val="C7DD0C"/>
+                <w:sz w:val="21"/>
+                <w:szCs w:val="21"/>
+                <w:u w:val="single"/>
+              </w:rPr>
+              <w:t>occp</w:t>
+            </w:r>
+            <w:r>
+              <w:rPr>
+                <w:rFonts w:hint="eastAsia" w:ascii="Consolas" w:hAnsi="Consolas" w:eastAsia="Consolas"/>
+                <w:color w:val="C7DD0C"/>
+                <w:sz w:val="21"/>
+                <w:szCs w:val="21"/>
+              </w:rPr>
+              <w:t>); --&gt;</w:t>
+            </w:r>
+          </w:p>
+          <w:p>
+            <w:pPr>
+              <w:spacing w:beforeLines="0" w:afterLines="0"/>
+              <w:jc w:val="left"/>
+              <w:rPr>
+                <w:rFonts w:hint="eastAsia" w:ascii="Consolas" w:hAnsi="Consolas" w:eastAsia="Consolas"/>
+                <w:sz w:val="21"/>
+                <w:szCs w:val="21"/>
+              </w:rPr>
+            </w:pPr>
+            <w:r>
+              <w:rPr>
+                <w:rFonts w:hint="eastAsia" w:ascii="Consolas" w:hAnsi="Consolas" w:eastAsia="Consolas"/>
+                <w:color w:val="D8D8D8"/>
+                <w:sz w:val="21"/>
+                <w:szCs w:val="21"/>
+              </w:rPr>
+              <w:t xml:space="preserve">  </w:t>
+            </w:r>
+            <w:r>
+              <w:rPr>
+                <w:rFonts w:hint="eastAsia" w:ascii="Consolas" w:hAnsi="Consolas" w:eastAsia="Consolas"/>
+                <w:color w:val="79ABFF"/>
+                <w:sz w:val="21"/>
+                <w:szCs w:val="21"/>
+              </w:rPr>
+              <w:t>&lt;</w:t>
+            </w:r>
+            <w:r>
+              <w:rPr>
+                <w:rFonts w:hint="eastAsia" w:ascii="Consolas" w:hAnsi="Consolas" w:eastAsia="Consolas"/>
+                <w:color w:val="BED6FF"/>
+                <w:sz w:val="21"/>
+                <w:szCs w:val="21"/>
+              </w:rPr>
+              <w:t>insert</w:t>
+            </w:r>
+            <w:r>
+              <w:rPr>
+                <w:rFonts w:hint="eastAsia" w:ascii="Consolas" w:hAnsi="Consolas" w:eastAsia="Consolas"/>
+                <w:sz w:val="21"/>
+                <w:szCs w:val="21"/>
+              </w:rPr>
+              <w:t xml:space="preserve"> </w:t>
+            </w:r>
+            <w:r>
+              <w:rPr>
+                <w:rFonts w:hint="eastAsia" w:ascii="Consolas" w:hAnsi="Consolas" w:eastAsia="Consolas"/>
+                <w:color w:val="BED6FF"/>
+                <w:sz w:val="21"/>
+                <w:szCs w:val="21"/>
+              </w:rPr>
+              <w:t>id</w:t>
+            </w:r>
+            <w:r>
+              <w:rPr>
+                <w:rFonts w:hint="eastAsia" w:ascii="Consolas" w:hAnsi="Consolas" w:eastAsia="Consolas"/>
+                <w:color w:val="D8D8D8"/>
+                <w:sz w:val="21"/>
+                <w:szCs w:val="21"/>
+              </w:rPr>
+              <w:t>=</w:t>
+            </w:r>
+            <w:r>
+              <w:rPr>
+                <w:rFonts w:hint="eastAsia" w:ascii="Consolas" w:hAnsi="Consolas" w:eastAsia="Consolas"/>
+                <w:color w:val="FFC600"/>
+                <w:sz w:val="21"/>
+                <w:szCs w:val="21"/>
+              </w:rPr>
+              <w:t>"insertOccupation"</w:t>
+            </w:r>
+            <w:r>
+              <w:rPr>
+                <w:rFonts w:hint="eastAsia" w:ascii="Consolas" w:hAnsi="Consolas" w:eastAsia="Consolas"/>
+                <w:color w:val="79ABFF"/>
+                <w:sz w:val="21"/>
+                <w:szCs w:val="21"/>
+              </w:rPr>
+              <w:t>&gt;</w:t>
+            </w:r>
+          </w:p>
+          <w:p>
+            <w:pPr>
+              <w:spacing w:beforeLines="0" w:afterLines="0"/>
+              <w:jc w:val="left"/>
+              <w:rPr>
+                <w:rFonts w:hint="eastAsia" w:ascii="Consolas" w:hAnsi="Consolas" w:eastAsia="Consolas"/>
+                <w:sz w:val="21"/>
+                <w:szCs w:val="21"/>
+              </w:rPr>
+            </w:pPr>
+            <w:r>
+              <w:rPr>
+                <w:rFonts w:hint="eastAsia" w:ascii="Consolas" w:hAnsi="Consolas" w:eastAsia="Consolas"/>
+                <w:color w:val="D8D8D8"/>
+                <w:sz w:val="21"/>
+                <w:szCs w:val="21"/>
+              </w:rPr>
+              <w:t xml:space="preserve">  </w:t>
+            </w:r>
+            <w:r>
+              <w:rPr>
+                <w:rFonts w:hint="eastAsia" w:ascii="Consolas" w:hAnsi="Consolas" w:eastAsia="Consolas"/>
+                <w:color w:val="D8D8D8"/>
+                <w:sz w:val="21"/>
+                <w:szCs w:val="21"/>
+              </w:rPr>
+              <w:tab/>
+            </w:r>
+            <w:r>
+              <w:rPr>
+                <w:rFonts w:hint="eastAsia" w:ascii="Consolas" w:hAnsi="Consolas" w:eastAsia="Consolas"/>
+                <w:color w:val="D8D8D8"/>
+                <w:sz w:val="21"/>
+                <w:szCs w:val="21"/>
+              </w:rPr>
+              <w:t xml:space="preserve">INSERT INTO occupations(NAME, Occupation) VALUES ( </w:t>
+            </w:r>
+            <w:r>
+              <w:rPr>
+                <w:rFonts w:hint="eastAsia" w:ascii="Consolas" w:hAnsi="Consolas" w:eastAsia="Consolas"/>
+                <w:color w:val="D8D8D8"/>
+                <w:sz w:val="21"/>
+                <w:szCs w:val="21"/>
+                <w:highlight w:val="cyan"/>
+              </w:rPr>
+              <w:t>#{param1}</w:t>
+            </w:r>
+            <w:r>
+              <w:rPr>
+                <w:rFonts w:hint="eastAsia" w:ascii="Consolas" w:hAnsi="Consolas" w:eastAsia="Consolas"/>
+                <w:color w:val="D8D8D8"/>
+                <w:sz w:val="21"/>
+                <w:szCs w:val="21"/>
+              </w:rPr>
+              <w:t xml:space="preserve">, </w:t>
+            </w:r>
+            <w:r>
+              <w:rPr>
+                <w:rFonts w:hint="eastAsia" w:ascii="Consolas" w:hAnsi="Consolas" w:eastAsia="Consolas"/>
+                <w:color w:val="D8D8D8"/>
+                <w:sz w:val="21"/>
+                <w:szCs w:val="21"/>
+                <w:highlight w:val="cyan"/>
+              </w:rPr>
+              <w:t>#{param2}</w:t>
+            </w:r>
+            <w:r>
+              <w:rPr>
+                <w:rFonts w:hint="eastAsia" w:ascii="Consolas" w:hAnsi="Consolas" w:eastAsia="Consolas"/>
+                <w:color w:val="D8D8D8"/>
+                <w:sz w:val="21"/>
+                <w:szCs w:val="21"/>
+              </w:rPr>
+              <w:t>);</w:t>
+            </w:r>
+          </w:p>
+          <w:p>
+            <w:pPr>
+              <w:numPr>
+                <w:numId w:val="0"/>
+              </w:numPr>
+              <w:rPr>
+                <w:rFonts w:hint="default" w:eastAsia="宋体"/>
+                <w:sz w:val="21"/>
+                <w:szCs w:val="21"/>
+                <w:vertAlign w:val="baseline"/>
+                <w:lang w:val="en-US" w:eastAsia="zh-CN"/>
+              </w:rPr>
+            </w:pPr>
+            <w:r>
+              <w:rPr>
+                <w:rFonts w:hint="eastAsia" w:ascii="Consolas" w:hAnsi="Consolas" w:eastAsia="Consolas"/>
+                <w:color w:val="D8D8D8"/>
+                <w:sz w:val="21"/>
+                <w:szCs w:val="21"/>
+              </w:rPr>
+              <w:t xml:space="preserve">  </w:t>
+            </w:r>
+            <w:r>
+              <w:rPr>
+                <w:rFonts w:hint="eastAsia" w:ascii="Consolas" w:hAnsi="Consolas" w:eastAsia="Consolas"/>
+                <w:color w:val="79ABFF"/>
+                <w:sz w:val="21"/>
+                <w:szCs w:val="21"/>
+              </w:rPr>
+              <w:t>&lt;/</w:t>
+            </w:r>
+            <w:r>
+              <w:rPr>
+                <w:rFonts w:hint="eastAsia" w:ascii="Consolas" w:hAnsi="Consolas" w:eastAsia="Consolas"/>
+                <w:color w:val="BED6FF"/>
+                <w:sz w:val="21"/>
+                <w:szCs w:val="21"/>
+              </w:rPr>
+              <w:t>insert</w:t>
+            </w:r>
+            <w:r>
+              <w:rPr>
+                <w:rFonts w:hint="eastAsia" w:ascii="Consolas" w:hAnsi="Consolas" w:eastAsia="Consolas"/>
+                <w:color w:val="79ABFF"/>
+                <w:sz w:val="21"/>
+                <w:szCs w:val="21"/>
+              </w:rPr>
+              <w:t>&gt;</w:t>
+            </w:r>
+          </w:p>
+        </w:tc>
+      </w:tr>
+    </w:tbl>
+    <w:p>
+      <w:pPr>
+        <w:numPr>
+          <w:ilvl w:val="0"/>
+          <w:numId w:val="2"/>
+        </w:numPr>
+        <w:ind w:left="0" w:leftChars="0" w:firstLine="0" w:firstLineChars="0"/>
+        <w:rPr>
+          <w:rFonts w:hint="eastAsia" w:eastAsia="宋体"/>
+          <w:lang w:val="en-US" w:eastAsia="zh-CN"/>
+        </w:rPr>
+      </w:pPr>
+      <w:r>
+        <w:rPr>
+          <w:rFonts w:hint="eastAsia" w:eastAsia="宋体"/>
+          <w:lang w:val="en-US" w:eastAsia="zh-CN"/>
+        </w:rPr>
+        <w:t>使用map集合</w:t>
+      </w:r>
+    </w:p>
+    <w:tbl>
+      <w:tblPr>
+        <w:tblStyle w:val="4"/>
+        <w:tblW w:w="0" w:type="auto"/>
+        <w:tblInd w:w="0" w:type="dxa"/>
+        <w:tblBorders>
+          <w:top w:val="single" w:color="auto" w:sz="4" w:space="0"/>
+          <w:left w:val="single" w:color="auto" w:sz="4" w:space="0"/>
+          <w:bottom w:val="single" w:color="auto" w:sz="4" w:space="0"/>
+          <w:right w:val="single" w:color="auto" w:sz="4" w:space="0"/>
+          <w:insideH w:val="single" w:color="auto" w:sz="4" w:space="0"/>
+          <w:insideV w:val="single" w:color="auto" w:sz="4" w:space="0"/>
+        </w:tblBorders>
+        <w:tblLayout w:type="autofit"/>
+        <w:tblCellMar>
+          <w:left w:w="108" w:type="dxa"/>
+          <w:right w:w="108" w:type="dxa"/>
+        </w:tblCellMar>
+      </w:tblPr>
+      <w:tblGrid>
+        <w:gridCol w:w="8522"/>
+      </w:tblGrid>
+      <w:tr>
+        <w:tblPrEx>
+          <w:tblBorders>
+            <w:top w:val="single" w:color="auto" w:sz="4" w:space="0"/>
+            <w:left w:val="single" w:color="auto" w:sz="4" w:space="0"/>
+            <w:bottom w:val="single" w:color="auto" w:sz="4" w:space="0"/>
+            <w:right w:val="single" w:color="auto" w:sz="4" w:space="0"/>
+            <w:insideH w:val="single" w:color="auto" w:sz="4" w:space="0"/>
+            <w:insideV w:val="single" w:color="auto" w:sz="4" w:space="0"/>
+          </w:tblBorders>
+        </w:tblPrEx>
+        <w:tc>
+          <w:tcPr>
+            <w:tcW w:w="8522" w:type="dxa"/>
+          </w:tcPr>
+          <w:p>
+            <w:pPr>
+              <w:spacing w:beforeLines="0" w:afterLines="0"/>
+              <w:jc w:val="left"/>
+              <w:rPr>
+                <w:rFonts w:hint="eastAsia" w:ascii="Consolas" w:hAnsi="Consolas" w:eastAsia="Consolas"/>
+                <w:sz w:val="21"/>
+                <w:szCs w:val="21"/>
+              </w:rPr>
+            </w:pPr>
+            <w:r>
+              <w:rPr>
+                <w:rFonts w:hint="eastAsia" w:ascii="Consolas" w:hAnsi="Consolas" w:eastAsia="Consolas"/>
+                <w:color w:val="D8D8D8"/>
+                <w:sz w:val="21"/>
+                <w:szCs w:val="21"/>
+              </w:rPr>
+              <w:t xml:space="preserve"> </w:t>
+            </w:r>
+            <w:r>
+              <w:rPr>
+                <w:rFonts w:hint="eastAsia" w:ascii="Consolas" w:hAnsi="Consolas" w:eastAsia="Consolas"/>
+                <w:color w:val="C7DD0C"/>
+                <w:sz w:val="21"/>
+                <w:szCs w:val="21"/>
+              </w:rPr>
+              <w:t xml:space="preserve">&lt;!-- </w:t>
+            </w:r>
+            <w:r>
+              <w:rPr>
+                <w:rFonts w:hint="eastAsia" w:ascii="Consolas" w:hAnsi="Consolas" w:eastAsia="Consolas"/>
+                <w:color w:val="C7DD0C"/>
+                <w:sz w:val="21"/>
+                <w:szCs w:val="21"/>
+                <w:u w:val="single"/>
+              </w:rPr>
+              <w:t>int</w:t>
+            </w:r>
+            <w:r>
+              <w:rPr>
+                <w:rFonts w:hint="eastAsia" w:ascii="Consolas" w:hAnsi="Consolas" w:eastAsia="Consolas"/>
+                <w:color w:val="C7DD0C"/>
+                <w:sz w:val="21"/>
+                <w:szCs w:val="21"/>
+              </w:rPr>
+              <w:t xml:space="preserve"> deleteOccupation(Map&lt;String, Object&gt; map); --&gt;</w:t>
+            </w:r>
+          </w:p>
+          <w:p>
+            <w:pPr>
+              <w:spacing w:beforeLines="0" w:afterLines="0"/>
+              <w:jc w:val="left"/>
+              <w:rPr>
+                <w:rFonts w:hint="eastAsia" w:ascii="Consolas" w:hAnsi="Consolas" w:eastAsia="Consolas"/>
+                <w:sz w:val="21"/>
+                <w:szCs w:val="21"/>
+              </w:rPr>
+            </w:pPr>
+            <w:r>
+              <w:rPr>
+                <w:rFonts w:hint="eastAsia" w:ascii="Consolas" w:hAnsi="Consolas" w:eastAsia="Consolas"/>
+                <w:color w:val="D8D8D8"/>
+                <w:sz w:val="21"/>
+                <w:szCs w:val="21"/>
+              </w:rPr>
+              <w:t xml:space="preserve">  </w:t>
+            </w:r>
+            <w:r>
+              <w:rPr>
+                <w:rFonts w:hint="eastAsia" w:ascii="Consolas" w:hAnsi="Consolas" w:eastAsia="Consolas"/>
+                <w:color w:val="79ABFF"/>
+                <w:sz w:val="21"/>
+                <w:szCs w:val="21"/>
+              </w:rPr>
+              <w:t>&lt;</w:t>
+            </w:r>
+            <w:r>
+              <w:rPr>
+                <w:rFonts w:hint="eastAsia" w:ascii="Consolas" w:hAnsi="Consolas" w:eastAsia="Consolas"/>
+                <w:color w:val="BED6FF"/>
+                <w:sz w:val="21"/>
+                <w:szCs w:val="21"/>
+              </w:rPr>
+              <w:t>delete</w:t>
+            </w:r>
+            <w:r>
+              <w:rPr>
+                <w:rFonts w:hint="eastAsia" w:ascii="Consolas" w:hAnsi="Consolas" w:eastAsia="Consolas"/>
+                <w:sz w:val="21"/>
+                <w:szCs w:val="21"/>
+              </w:rPr>
+              <w:t xml:space="preserve"> </w:t>
+            </w:r>
+            <w:r>
+              <w:rPr>
+                <w:rFonts w:hint="eastAsia" w:ascii="Consolas" w:hAnsi="Consolas" w:eastAsia="Consolas"/>
+                <w:color w:val="BED6FF"/>
+                <w:sz w:val="21"/>
+                <w:szCs w:val="21"/>
+              </w:rPr>
+              <w:t>id</w:t>
+            </w:r>
+            <w:r>
+              <w:rPr>
+                <w:rFonts w:hint="eastAsia" w:ascii="Consolas" w:hAnsi="Consolas" w:eastAsia="Consolas"/>
+                <w:color w:val="D8D8D8"/>
+                <w:sz w:val="21"/>
+                <w:szCs w:val="21"/>
+              </w:rPr>
+              <w:t>=</w:t>
+            </w:r>
+            <w:r>
+              <w:rPr>
+                <w:rFonts w:hint="eastAsia" w:ascii="Consolas" w:hAnsi="Consolas" w:eastAsia="Consolas"/>
+                <w:color w:val="FFC600"/>
+                <w:sz w:val="21"/>
+                <w:szCs w:val="21"/>
+              </w:rPr>
+              <w:t>"deleteOccupation"</w:t>
+            </w:r>
+            <w:r>
+              <w:rPr>
+                <w:rFonts w:hint="eastAsia" w:ascii="Consolas" w:hAnsi="Consolas" w:eastAsia="Consolas"/>
+                <w:sz w:val="21"/>
+                <w:szCs w:val="21"/>
+              </w:rPr>
+              <w:t xml:space="preserve"> </w:t>
+            </w:r>
+            <w:r>
+              <w:rPr>
+                <w:rFonts w:hint="eastAsia" w:ascii="Consolas" w:hAnsi="Consolas" w:eastAsia="Consolas"/>
+                <w:color w:val="BED6FF"/>
+                <w:sz w:val="21"/>
+                <w:szCs w:val="21"/>
+              </w:rPr>
+              <w:t>parameterType</w:t>
+            </w:r>
+            <w:r>
+              <w:rPr>
+                <w:rFonts w:hint="eastAsia" w:ascii="Consolas" w:hAnsi="Consolas" w:eastAsia="Consolas"/>
+                <w:color w:val="D8D8D8"/>
+                <w:sz w:val="21"/>
+                <w:szCs w:val="21"/>
+              </w:rPr>
+              <w:t>=</w:t>
+            </w:r>
+            <w:r>
+              <w:rPr>
+                <w:rFonts w:hint="eastAsia" w:ascii="Consolas" w:hAnsi="Consolas" w:eastAsia="Consolas"/>
+                <w:color w:val="FFC600"/>
+                <w:sz w:val="21"/>
+                <w:szCs w:val="21"/>
+              </w:rPr>
+              <w:t>"</w:t>
+            </w:r>
+            <w:r>
+              <w:rPr>
+                <w:rFonts w:hint="eastAsia" w:ascii="Consolas" w:hAnsi="Consolas" w:eastAsia="Consolas"/>
+                <w:color w:val="FFC600"/>
+                <w:sz w:val="21"/>
+                <w:szCs w:val="21"/>
+                <w:highlight w:val="cyan"/>
+              </w:rPr>
+              <w:t>java.util.Map</w:t>
+            </w:r>
+            <w:r>
+              <w:rPr>
+                <w:rFonts w:hint="eastAsia" w:ascii="Consolas" w:hAnsi="Consolas" w:eastAsia="Consolas"/>
+                <w:color w:val="FFC600"/>
+                <w:sz w:val="21"/>
+                <w:szCs w:val="21"/>
+              </w:rPr>
+              <w:t>"</w:t>
+            </w:r>
+            <w:r>
+              <w:rPr>
+                <w:rFonts w:hint="eastAsia" w:ascii="Consolas" w:hAnsi="Consolas" w:eastAsia="Consolas"/>
+                <w:color w:val="79ABFF"/>
+                <w:sz w:val="21"/>
+                <w:szCs w:val="21"/>
+              </w:rPr>
+              <w:t>&gt;</w:t>
+            </w:r>
+          </w:p>
+          <w:p>
+            <w:pPr>
+              <w:spacing w:beforeLines="0" w:afterLines="0"/>
+              <w:jc w:val="left"/>
+              <w:rPr>
+                <w:rFonts w:hint="eastAsia" w:ascii="Consolas" w:hAnsi="Consolas" w:eastAsia="Consolas"/>
+                <w:sz w:val="21"/>
+                <w:szCs w:val="21"/>
+              </w:rPr>
+            </w:pPr>
+            <w:r>
+              <w:rPr>
+                <w:rFonts w:hint="eastAsia" w:ascii="Consolas" w:hAnsi="Consolas" w:eastAsia="Consolas"/>
+                <w:color w:val="D8D8D8"/>
+                <w:sz w:val="21"/>
+                <w:szCs w:val="21"/>
+              </w:rPr>
+              <w:t xml:space="preserve">  </w:t>
+            </w:r>
+            <w:r>
+              <w:rPr>
+                <w:rFonts w:hint="eastAsia" w:ascii="Consolas" w:hAnsi="Consolas" w:eastAsia="Consolas"/>
+                <w:color w:val="D8D8D8"/>
+                <w:sz w:val="21"/>
+                <w:szCs w:val="21"/>
+              </w:rPr>
+              <w:tab/>
+            </w:r>
+            <w:r>
+              <w:rPr>
+                <w:rFonts w:hint="eastAsia" w:ascii="Consolas" w:hAnsi="Consolas" w:eastAsia="Consolas"/>
+                <w:color w:val="D8D8D8"/>
+                <w:sz w:val="21"/>
+                <w:szCs w:val="21"/>
+              </w:rPr>
+              <w:t>DELETE FROM occupations WHERE NAME=</w:t>
+            </w:r>
+            <w:r>
+              <w:rPr>
+                <w:rFonts w:hint="eastAsia" w:ascii="Consolas" w:hAnsi="Consolas" w:eastAsia="Consolas"/>
+                <w:color w:val="D8D8D8"/>
+                <w:sz w:val="21"/>
+                <w:szCs w:val="21"/>
+                <w:highlight w:val="cyan"/>
+              </w:rPr>
+              <w:t>#{name}</w:t>
+            </w:r>
+            <w:r>
+              <w:rPr>
+                <w:rFonts w:hint="eastAsia" w:ascii="Consolas" w:hAnsi="Consolas" w:eastAsia="Consolas"/>
+                <w:color w:val="D8D8D8"/>
+                <w:sz w:val="21"/>
+                <w:szCs w:val="21"/>
+              </w:rPr>
+              <w:t xml:space="preserve"> AND Occupation = </w:t>
+            </w:r>
+            <w:r>
+              <w:rPr>
+                <w:rFonts w:hint="eastAsia" w:ascii="Consolas" w:hAnsi="Consolas" w:eastAsia="Consolas"/>
+                <w:color w:val="D8D8D8"/>
+                <w:sz w:val="21"/>
+                <w:szCs w:val="21"/>
+                <w:highlight w:val="cyan"/>
+              </w:rPr>
+              <w:t>#{occp}</w:t>
+            </w:r>
+          </w:p>
+          <w:p>
+            <w:pPr>
+              <w:numPr>
+                <w:numId w:val="0"/>
+              </w:numPr>
+              <w:rPr>
+                <w:rFonts w:hint="default" w:eastAsia="宋体"/>
+                <w:sz w:val="21"/>
+                <w:szCs w:val="21"/>
+                <w:vertAlign w:val="baseline"/>
+                <w:lang w:val="en-US" w:eastAsia="zh-CN"/>
+              </w:rPr>
+            </w:pPr>
+            <w:r>
+              <w:rPr>
+                <w:rFonts w:hint="eastAsia" w:ascii="Consolas" w:hAnsi="Consolas" w:eastAsia="Consolas"/>
+                <w:color w:val="D8D8D8"/>
+                <w:sz w:val="21"/>
+                <w:szCs w:val="21"/>
+              </w:rPr>
+              <w:t xml:space="preserve">  </w:t>
+            </w:r>
+            <w:r>
+              <w:rPr>
+                <w:rFonts w:hint="eastAsia" w:ascii="Consolas" w:hAnsi="Consolas" w:eastAsia="Consolas"/>
+                <w:color w:val="79ABFF"/>
+                <w:sz w:val="21"/>
+                <w:szCs w:val="21"/>
+              </w:rPr>
+              <w:t>&lt;/</w:t>
+            </w:r>
+            <w:r>
+              <w:rPr>
+                <w:rFonts w:hint="eastAsia" w:ascii="Consolas" w:hAnsi="Consolas" w:eastAsia="Consolas"/>
+                <w:color w:val="BED6FF"/>
+                <w:sz w:val="21"/>
+                <w:szCs w:val="21"/>
+              </w:rPr>
+              <w:t>delete</w:t>
+            </w:r>
+            <w:r>
+              <w:rPr>
+                <w:rFonts w:hint="eastAsia" w:ascii="Consolas" w:hAnsi="Consolas" w:eastAsia="Consolas"/>
+                <w:color w:val="79ABFF"/>
+                <w:sz w:val="21"/>
+                <w:szCs w:val="21"/>
+              </w:rPr>
+              <w:t>&gt;</w:t>
+            </w:r>
+          </w:p>
+        </w:tc>
+      </w:tr>
+    </w:tbl>
+    <w:p>
+      <w:pPr>
+        <w:numPr>
+          <w:ilvl w:val="0"/>
+          <w:numId w:val="2"/>
+        </w:numPr>
+        <w:ind w:left="0" w:leftChars="0" w:firstLine="0" w:firstLineChars="0"/>
+        <w:rPr>
+          <w:rFonts w:hint="eastAsia" w:eastAsia="宋体"/>
+          <w:lang w:val="en-US" w:eastAsia="zh-CN"/>
+        </w:rPr>
+      </w:pPr>
+      <w:r>
+        <w:rPr>
+          <w:rFonts w:hint="eastAsia" w:eastAsia="宋体"/>
+          <w:lang w:val="en-US" w:eastAsia="zh-CN"/>
+        </w:rPr>
+        <w:t>传入java bean</w:t>
+      </w:r>
+    </w:p>
+    <w:tbl>
+      <w:tblPr>
+        <w:tblStyle w:val="4"/>
+        <w:tblW w:w="0" w:type="auto"/>
+        <w:tblInd w:w="0" w:type="dxa"/>
+        <w:tblBorders>
+          <w:top w:val="single" w:color="auto" w:sz="4" w:space="0"/>
+          <w:left w:val="single" w:color="auto" w:sz="4" w:space="0"/>
+          <w:bottom w:val="single" w:color="auto" w:sz="4" w:space="0"/>
+          <w:right w:val="single" w:color="auto" w:sz="4" w:space="0"/>
+          <w:insideH w:val="single" w:color="auto" w:sz="4" w:space="0"/>
+          <w:insideV w:val="single" w:color="auto" w:sz="4" w:space="0"/>
+        </w:tblBorders>
+        <w:tblLayout w:type="autofit"/>
+        <w:tblCellMar>
+          <w:left w:w="108" w:type="dxa"/>
+          <w:right w:w="108" w:type="dxa"/>
+        </w:tblCellMar>
+      </w:tblPr>
+      <w:tblGrid>
+        <w:gridCol w:w="8522"/>
+      </w:tblGrid>
+      <w:tr>
+        <w:tblPrEx>
+          <w:tblBorders>
+            <w:top w:val="single" w:color="auto" w:sz="4" w:space="0"/>
+            <w:left w:val="single" w:color="auto" w:sz="4" w:space="0"/>
+            <w:bottom w:val="single" w:color="auto" w:sz="4" w:space="0"/>
+            <w:right w:val="single" w:color="auto" w:sz="4" w:space="0"/>
+            <w:insideH w:val="single" w:color="auto" w:sz="4" w:space="0"/>
+            <w:insideV w:val="single" w:color="auto" w:sz="4" w:space="0"/>
+          </w:tblBorders>
+          <w:tblCellMar>
+            <w:left w:w="108" w:type="dxa"/>
+            <w:right w:w="108" w:type="dxa"/>
+          </w:tblCellMar>
+        </w:tblPrEx>
+        <w:tc>
+          <w:tcPr>
+            <w:tcW w:w="8522" w:type="dxa"/>
+          </w:tcPr>
+          <w:p>
+            <w:pPr>
+              <w:spacing w:beforeLines="0" w:afterLines="0"/>
+              <w:jc w:val="left"/>
+              <w:rPr>
+                <w:rFonts w:hint="eastAsia" w:ascii="Consolas" w:hAnsi="Consolas" w:eastAsia="Consolas"/>
+                <w:sz w:val="21"/>
+                <w:szCs w:val="21"/>
+              </w:rPr>
+            </w:pPr>
+            <w:r>
+              <w:rPr>
+                <w:rFonts w:hint="eastAsia" w:ascii="Consolas" w:hAnsi="Consolas" w:eastAsia="Consolas"/>
+                <w:color w:val="D8D8D8"/>
+                <w:sz w:val="21"/>
+                <w:szCs w:val="21"/>
+              </w:rPr>
+              <w:t xml:space="preserve">  </w:t>
+            </w:r>
+            <w:r>
+              <w:rPr>
+                <w:rFonts w:hint="eastAsia" w:ascii="Consolas" w:hAnsi="Consolas" w:eastAsia="Consolas"/>
+                <w:color w:val="C7DD0C"/>
+                <w:sz w:val="21"/>
+                <w:szCs w:val="21"/>
+              </w:rPr>
+              <w:t>&lt;!-- Occupation getByNameAndOccupation(</w:t>
+            </w:r>
+            <w:r>
+              <w:rPr>
+                <w:rFonts w:hint="eastAsia" w:ascii="Consolas" w:hAnsi="Consolas" w:eastAsia="Consolas"/>
+                <w:color w:val="C7DD0C"/>
+                <w:sz w:val="21"/>
+                <w:szCs w:val="21"/>
+                <w:highlight w:val="cyan"/>
+              </w:rPr>
+              <w:t xml:space="preserve">Occupation </w:t>
+            </w:r>
+            <w:r>
+              <w:rPr>
+                <w:rFonts w:hint="eastAsia" w:ascii="Consolas" w:hAnsi="Consolas" w:eastAsia="Consolas"/>
+                <w:color w:val="C7DD0C"/>
+                <w:sz w:val="21"/>
+                <w:szCs w:val="21"/>
+                <w:highlight w:val="cyan"/>
+                <w:u w:val="single"/>
+              </w:rPr>
+              <w:t>occp</w:t>
+            </w:r>
+            <w:r>
+              <w:rPr>
+                <w:rFonts w:hint="eastAsia" w:ascii="Consolas" w:hAnsi="Consolas" w:eastAsia="Consolas"/>
+                <w:color w:val="C7DD0C"/>
+                <w:sz w:val="21"/>
+                <w:szCs w:val="21"/>
+                <w:highlight w:val="cyan"/>
+              </w:rPr>
+              <w:t>)</w:t>
+            </w:r>
+            <w:r>
+              <w:rPr>
+                <w:rFonts w:hint="eastAsia" w:ascii="Consolas" w:hAnsi="Consolas" w:eastAsia="Consolas"/>
+                <w:color w:val="C7DD0C"/>
+                <w:sz w:val="21"/>
+                <w:szCs w:val="21"/>
+              </w:rPr>
+              <w:t>; --&gt;</w:t>
+            </w:r>
+          </w:p>
+          <w:p>
+            <w:pPr>
+              <w:spacing w:beforeLines="0" w:afterLines="0"/>
+              <w:jc w:val="left"/>
+              <w:rPr>
+                <w:rFonts w:hint="eastAsia" w:ascii="Consolas" w:hAnsi="Consolas" w:eastAsia="Consolas"/>
+                <w:sz w:val="21"/>
+                <w:szCs w:val="21"/>
+              </w:rPr>
+            </w:pPr>
+            <w:r>
+              <w:rPr>
+                <w:rFonts w:hint="eastAsia" w:ascii="Consolas" w:hAnsi="Consolas" w:eastAsia="Consolas"/>
+                <w:color w:val="D8D8D8"/>
+                <w:sz w:val="21"/>
+                <w:szCs w:val="21"/>
+              </w:rPr>
+              <w:t xml:space="preserve">  </w:t>
+            </w:r>
+            <w:r>
+              <w:rPr>
+                <w:rFonts w:hint="eastAsia" w:ascii="Consolas" w:hAnsi="Consolas" w:eastAsia="Consolas"/>
+                <w:color w:val="79ABFF"/>
+                <w:sz w:val="21"/>
+                <w:szCs w:val="21"/>
+              </w:rPr>
+              <w:t>&lt;</w:t>
+            </w:r>
+            <w:r>
+              <w:rPr>
+                <w:rFonts w:hint="eastAsia" w:ascii="Consolas" w:hAnsi="Consolas" w:eastAsia="Consolas"/>
+                <w:color w:val="BED6FF"/>
+                <w:sz w:val="21"/>
+                <w:szCs w:val="21"/>
+              </w:rPr>
+              <w:t>select</w:t>
+            </w:r>
+            <w:r>
+              <w:rPr>
+                <w:rFonts w:hint="eastAsia" w:ascii="Consolas" w:hAnsi="Consolas" w:eastAsia="Consolas"/>
+                <w:sz w:val="21"/>
+                <w:szCs w:val="21"/>
+              </w:rPr>
+              <w:t xml:space="preserve"> </w:t>
+            </w:r>
+            <w:r>
+              <w:rPr>
+                <w:rFonts w:hint="eastAsia" w:ascii="Consolas" w:hAnsi="Consolas" w:eastAsia="Consolas"/>
+                <w:color w:val="BED6FF"/>
+                <w:sz w:val="21"/>
+                <w:szCs w:val="21"/>
+              </w:rPr>
+              <w:t>id</w:t>
+            </w:r>
+            <w:r>
+              <w:rPr>
+                <w:rFonts w:hint="eastAsia" w:ascii="Consolas" w:hAnsi="Consolas" w:eastAsia="Consolas"/>
+                <w:color w:val="D8D8D8"/>
+                <w:sz w:val="21"/>
+                <w:szCs w:val="21"/>
+              </w:rPr>
+              <w:t>=</w:t>
+            </w:r>
+            <w:r>
+              <w:rPr>
+                <w:rFonts w:hint="eastAsia" w:ascii="Consolas" w:hAnsi="Consolas" w:eastAsia="Consolas"/>
+                <w:color w:val="FFC600"/>
+                <w:sz w:val="21"/>
+                <w:szCs w:val="21"/>
+              </w:rPr>
+              <w:t>"getByNameAndOccupation"</w:t>
+            </w:r>
+            <w:r>
+              <w:rPr>
+                <w:rFonts w:hint="eastAsia" w:ascii="Consolas" w:hAnsi="Consolas" w:eastAsia="Consolas"/>
+                <w:sz w:val="21"/>
+                <w:szCs w:val="21"/>
+              </w:rPr>
+              <w:t xml:space="preserve"> </w:t>
+            </w:r>
+            <w:r>
+              <w:rPr>
+                <w:rFonts w:hint="eastAsia" w:ascii="Consolas" w:hAnsi="Consolas" w:eastAsia="Consolas"/>
+                <w:color w:val="BED6FF"/>
+                <w:sz w:val="21"/>
+                <w:szCs w:val="21"/>
+              </w:rPr>
+              <w:t>resultType</w:t>
+            </w:r>
+            <w:r>
+              <w:rPr>
+                <w:rFonts w:hint="eastAsia" w:ascii="Consolas" w:hAnsi="Consolas" w:eastAsia="Consolas"/>
+                <w:color w:val="D8D8D8"/>
+                <w:sz w:val="21"/>
+                <w:szCs w:val="21"/>
+              </w:rPr>
+              <w:t>=</w:t>
+            </w:r>
+            <w:r>
+              <w:rPr>
+                <w:rFonts w:hint="eastAsia" w:ascii="Consolas" w:hAnsi="Consolas" w:eastAsia="Consolas"/>
+                <w:color w:val="FFC600"/>
+                <w:sz w:val="21"/>
+                <w:szCs w:val="21"/>
+              </w:rPr>
+              <w:t>"org.softcits.cn.model.Occupation"</w:t>
+            </w:r>
+          </w:p>
+          <w:p>
+            <w:pPr>
+              <w:spacing w:beforeLines="0" w:afterLines="0"/>
+              <w:jc w:val="left"/>
+              <w:rPr>
+                <w:rFonts w:hint="eastAsia" w:ascii="Consolas" w:hAnsi="Consolas" w:eastAsia="Consolas"/>
+                <w:sz w:val="21"/>
+                <w:szCs w:val="21"/>
+              </w:rPr>
+            </w:pPr>
+            <w:r>
+              <w:rPr>
+                <w:rFonts w:hint="eastAsia" w:ascii="Consolas" w:hAnsi="Consolas" w:eastAsia="Consolas"/>
+                <w:sz w:val="21"/>
+                <w:szCs w:val="21"/>
+              </w:rPr>
+              <w:t xml:space="preserve">  </w:t>
+            </w:r>
+            <w:r>
+              <w:rPr>
+                <w:rFonts w:hint="eastAsia" w:ascii="Consolas" w:hAnsi="Consolas" w:eastAsia="Consolas"/>
+                <w:sz w:val="21"/>
+                <w:szCs w:val="21"/>
+              </w:rPr>
+              <w:tab/>
+            </w:r>
+            <w:r>
+              <w:rPr>
+                <w:rFonts w:hint="eastAsia" w:ascii="Consolas" w:hAnsi="Consolas" w:eastAsia="Consolas"/>
+                <w:color w:val="BED6FF"/>
+                <w:sz w:val="21"/>
+                <w:szCs w:val="21"/>
+                <w:highlight w:val="cyan"/>
+              </w:rPr>
+              <w:t>parameterType</w:t>
+            </w:r>
+            <w:r>
+              <w:rPr>
+                <w:rFonts w:hint="eastAsia" w:ascii="Consolas" w:hAnsi="Consolas" w:eastAsia="Consolas"/>
+                <w:color w:val="D8D8D8"/>
+                <w:sz w:val="21"/>
+                <w:szCs w:val="21"/>
+                <w:highlight w:val="cyan"/>
+              </w:rPr>
+              <w:t>=</w:t>
+            </w:r>
+            <w:r>
+              <w:rPr>
+                <w:rFonts w:hint="eastAsia" w:ascii="Consolas" w:hAnsi="Consolas" w:eastAsia="Consolas"/>
+                <w:color w:val="FFC600"/>
+                <w:sz w:val="21"/>
+                <w:szCs w:val="21"/>
+                <w:highlight w:val="cyan"/>
+              </w:rPr>
+              <w:t>"org.softcits.cn.model.Occupation"</w:t>
+            </w:r>
+            <w:r>
+              <w:rPr>
+                <w:rFonts w:hint="eastAsia" w:ascii="Consolas" w:hAnsi="Consolas" w:eastAsia="Consolas"/>
+                <w:color w:val="79ABFF"/>
+                <w:sz w:val="21"/>
+                <w:szCs w:val="21"/>
+              </w:rPr>
+              <w:t>&gt;</w:t>
+            </w:r>
+          </w:p>
+          <w:p>
+            <w:pPr>
+              <w:spacing w:beforeLines="0" w:afterLines="0"/>
+              <w:jc w:val="left"/>
+              <w:rPr>
+                <w:rFonts w:hint="eastAsia" w:ascii="Consolas" w:hAnsi="Consolas" w:eastAsia="Consolas"/>
+                <w:sz w:val="21"/>
+                <w:szCs w:val="21"/>
+              </w:rPr>
+            </w:pPr>
+            <w:r>
+              <w:rPr>
+                <w:rFonts w:hint="eastAsia" w:ascii="Consolas" w:hAnsi="Consolas" w:eastAsia="Consolas"/>
+                <w:color w:val="D8D8D8"/>
+                <w:sz w:val="21"/>
+                <w:szCs w:val="21"/>
+              </w:rPr>
+              <w:t xml:space="preserve">  </w:t>
+            </w:r>
+            <w:r>
+              <w:rPr>
+                <w:rFonts w:hint="eastAsia" w:ascii="Consolas" w:hAnsi="Consolas" w:eastAsia="Consolas"/>
+                <w:color w:val="D8D8D8"/>
+                <w:sz w:val="21"/>
+                <w:szCs w:val="21"/>
+              </w:rPr>
+              <w:tab/>
+            </w:r>
+            <w:r>
+              <w:rPr>
+                <w:rFonts w:hint="eastAsia" w:ascii="Consolas" w:hAnsi="Consolas" w:eastAsia="Consolas"/>
+                <w:color w:val="D8D8D8"/>
+                <w:sz w:val="21"/>
+                <w:szCs w:val="21"/>
+              </w:rPr>
+              <w:t>select name, Occupation from occupations where Name=#{</w:t>
+            </w:r>
+            <w:r>
+              <w:rPr>
+                <w:rFonts w:hint="eastAsia" w:ascii="Consolas" w:hAnsi="Consolas" w:eastAsia="Consolas"/>
+                <w:color w:val="D8D8D8"/>
+                <w:sz w:val="21"/>
+                <w:szCs w:val="21"/>
+                <w:highlight w:val="cyan"/>
+              </w:rPr>
+              <w:t>Name</w:t>
+            </w:r>
+            <w:r>
+              <w:rPr>
+                <w:rFonts w:hint="eastAsia" w:ascii="Consolas" w:hAnsi="Consolas" w:eastAsia="Consolas"/>
+                <w:color w:val="D8D8D8"/>
+                <w:sz w:val="21"/>
+                <w:szCs w:val="21"/>
+              </w:rPr>
+              <w:t>, jdbcType=VARCHAR} and Occupation=#{</w:t>
+            </w:r>
+            <w:r>
+              <w:rPr>
+                <w:rFonts w:hint="eastAsia" w:ascii="Consolas" w:hAnsi="Consolas" w:eastAsia="Consolas"/>
+                <w:color w:val="D8D8D8"/>
+                <w:sz w:val="21"/>
+                <w:szCs w:val="21"/>
+                <w:highlight w:val="cyan"/>
+              </w:rPr>
+              <w:t>Occupation</w:t>
+            </w:r>
+            <w:r>
+              <w:rPr>
+                <w:rFonts w:hint="eastAsia" w:ascii="Consolas" w:hAnsi="Consolas" w:eastAsia="Consolas"/>
+                <w:color w:val="D8D8D8"/>
+                <w:sz w:val="21"/>
+                <w:szCs w:val="21"/>
+              </w:rPr>
+              <w:t>, jdbcType=VARCHAR}</w:t>
+            </w:r>
+          </w:p>
+          <w:p>
+            <w:pPr>
+              <w:numPr>
+                <w:numId w:val="0"/>
+              </w:numPr>
+              <w:rPr>
+                <w:rFonts w:hint="default" w:eastAsia="宋体"/>
+                <w:sz w:val="21"/>
+                <w:szCs w:val="21"/>
+                <w:vertAlign w:val="baseline"/>
+                <w:lang w:val="en-US" w:eastAsia="zh-CN"/>
+              </w:rPr>
+            </w:pPr>
+            <w:r>
+              <w:rPr>
+                <w:rFonts w:hint="eastAsia" w:ascii="Consolas" w:hAnsi="Consolas" w:eastAsia="Consolas"/>
+                <w:color w:val="D8D8D8"/>
+                <w:sz w:val="21"/>
+                <w:szCs w:val="21"/>
+              </w:rPr>
+              <w:t xml:space="preserve">  </w:t>
+            </w:r>
+            <w:r>
+              <w:rPr>
+                <w:rFonts w:hint="eastAsia" w:ascii="Consolas" w:hAnsi="Consolas" w:eastAsia="Consolas"/>
+                <w:color w:val="D8D8D8"/>
+                <w:sz w:val="21"/>
+                <w:szCs w:val="21"/>
+              </w:rPr>
+              <w:tab/>
+            </w:r>
+            <w:r>
+              <w:rPr>
+                <w:rFonts w:hint="eastAsia" w:ascii="Consolas" w:hAnsi="Consolas" w:eastAsia="Consolas"/>
+                <w:color w:val="79ABFF"/>
+                <w:sz w:val="21"/>
+                <w:szCs w:val="21"/>
+              </w:rPr>
+              <w:t>&lt;/</w:t>
+            </w:r>
+            <w:r>
+              <w:rPr>
+                <w:rFonts w:hint="eastAsia" w:ascii="Consolas" w:hAnsi="Consolas" w:eastAsia="Consolas"/>
+                <w:color w:val="BED6FF"/>
+                <w:sz w:val="21"/>
+                <w:szCs w:val="21"/>
+              </w:rPr>
+              <w:t>select</w:t>
+            </w:r>
+            <w:r>
+              <w:rPr>
+                <w:rFonts w:hint="eastAsia" w:ascii="Consolas" w:hAnsi="Consolas" w:eastAsia="Consolas"/>
+                <w:color w:val="79ABFF"/>
+                <w:sz w:val="21"/>
+                <w:szCs w:val="21"/>
+              </w:rPr>
+              <w:t>&gt;</w:t>
+            </w:r>
+          </w:p>
+        </w:tc>
+      </w:tr>
+    </w:tbl>
+    <w:p>
+      <w:pPr>
+        <w:numPr>
+          <w:numId w:val="0"/>
+        </w:numPr>
+        <w:ind w:leftChars="0"/>
+        <w:rPr>
+          <w:rFonts w:hint="default" w:eastAsia="宋体"/>
+          <w:lang w:val="en-US" w:eastAsia="zh-CN"/>
+        </w:rPr>
+      </w:pPr>
+      <w:bookmarkStart w:id="0" w:name="_GoBack"/>
       <w:bookmarkEnd w:id="0"/>
     </w:p>
     <w:sectPr>
@@ -2355,6 +5118,18 @@
 <file path=word/numbering.xml><?xml version="1.0" encoding="utf-8"?>
 <w:numbering xmlns:wpc="http://schemas.microsoft.com/office/word/2010/wordprocessingCanvas" xmlns:mc="http://schemas.openxmlformats.org/markup-compatibility/2006" xmlns:o="urn:schemas-microsoft-com:office:office" xmlns:r="http://schemas.openxmlformats.org/officeDocument/2006/relationships" xmlns:m="http://schemas.openxmlformats.org/officeDocument/2006/math" xmlns:v="urn:schemas-microsoft-com:vml" xmlns:wp14="http://schemas.microsoft.com/office/word/2010/wordprocessingDrawing" xmlns:wp="http://schemas.openxmlformats.org/drawingml/2006/wordprocessingDrawing" xmlns:w10="urn:schemas-microsoft-com:office:word" xmlns:w="http://schemas.openxmlformats.org/wordprocessingml/2006/main" xmlns:w14="http://schemas.microsoft.com/office/word/2010/wordml" xmlns:wpg="http://schemas.microsoft.com/office/word/2010/wordprocessingGroup" xmlns:wpi="http://schemas.microsoft.com/office/word/2010/wordprocessingInk" xmlns:wne="http://schemas.microsoft.com/office/word/2006/wordml" xmlns:wps="http://schemas.microsoft.com/office/word/2010/wordprocessingShape" mc:Ignorable="w14 wp14">
   <w:abstractNum w:abstractNumId="0">
+    <w:nsid w:val="094EB83A"/>
+    <w:multiLevelType w:val="singleLevel"/>
+    <w:tmpl w:val="094EB83A"/>
+    <w:lvl w:ilvl="0" w:tentative="0">
+      <w:start w:val="1"/>
+      <w:numFmt w:val="decimal"/>
+      <w:suff w:val="space"/>
+      <w:lvlText w:val="%1."/>
+      <w:lvlJc w:val="left"/>
+    </w:lvl>
+  </w:abstractNum>
+  <w:abstractNum w:abstractNumId="1">
     <w:nsid w:val="2A3EA0AC"/>
     <w:multiLevelType w:val="singleLevel"/>
     <w:tmpl w:val="2A3EA0AC"/>
@@ -2367,6 +5142,9 @@
     </w:lvl>
   </w:abstractNum>
   <w:num w:numId="1">
+    <w:abstractNumId w:val="1"/>
+  </w:num>
+  <w:num w:numId="2">
     <w:abstractNumId w:val="0"/>
   </w:num>
 </w:numbering>
@@ -2385,7 +5163,7 @@
     <w:lsdException w:qFormat="1" w:unhideWhenUsed="0" w:uiPriority="0" w:semiHidden="0" w:name="Normal"/>
     <w:lsdException w:qFormat="1" w:unhideWhenUsed="0" w:uiPriority="0" w:semiHidden="0" w:name="heading 1"/>
     <w:lsdException w:qFormat="1" w:uiPriority="0" w:name="heading 2"/>
-    <w:lsdException w:qFormat="1" w:uiPriority="0" w:name="heading 3"/>
+    <w:lsdException w:qFormat="1" w:uiPriority="0" w:semiHidden="0" w:name="heading 3"/>
     <w:lsdException w:qFormat="1" w:uiPriority="0" w:name="heading 4"/>
     <w:lsdException w:qFormat="1" w:uiPriority="0" w:name="heading 5"/>
     <w:lsdException w:qFormat="1" w:uiPriority="0" w:name="heading 6"/>
@@ -2647,12 +5425,30 @@
       <w:lang w:val="en-US" w:eastAsia="zh-CN" w:bidi="ar-SA"/>
     </w:rPr>
   </w:style>
-  <w:style w:type="character" w:default="1" w:styleId="4">
+  <w:style w:type="paragraph" w:styleId="2">
+    <w:name w:val="heading 3"/>
+    <w:basedOn w:val="1"/>
+    <w:next w:val="1"/>
+    <w:unhideWhenUsed/>
+    <w:qFormat/>
+    <w:uiPriority w:val="0"/>
+    <w:pPr>
+      <w:keepNext/>
+      <w:keepLines/>
+      <w:spacing w:before="260" w:beforeLines="0" w:beforeAutospacing="0" w:after="260" w:afterLines="0" w:afterAutospacing="0" w:line="413" w:lineRule="auto"/>
+      <w:outlineLvl w:val="2"/>
+    </w:pPr>
+    <w:rPr>
+      <w:b/>
+      <w:sz w:val="32"/>
+    </w:rPr>
+  </w:style>
+  <w:style w:type="character" w:default="1" w:styleId="5">
     <w:name w:val="Default Paragraph Font"/>
     <w:semiHidden/>
     <w:uiPriority w:val="0"/>
   </w:style>
-  <w:style w:type="table" w:default="1" w:styleId="2">
+  <w:style w:type="table" w:default="1" w:styleId="3">
     <w:name w:val="Normal Table"/>
     <w:semiHidden/>
     <w:uiPriority w:val="0"/>
@@ -2665,9 +5461,9 @@
       </w:tblCellMar>
     </w:tblPr>
   </w:style>
-  <w:style w:type="table" w:styleId="3">
+  <w:style w:type="table" w:styleId="4">
     <w:name w:val="Table Grid"/>
-    <w:basedOn w:val="2"/>
+    <w:basedOn w:val="3"/>
     <w:uiPriority w:val="0"/>
     <w:pPr>
       <w:widowControl w:val="0"/>

--- a/SpringBoot+MyBatis.docx
+++ b/SpringBoot+MyBatis.docx
@@ -680,6 +680,12 @@
             <w:insideH w:val="single" w:color="auto" w:sz="4" w:space="0"/>
             <w:insideV w:val="single" w:color="auto" w:sz="4" w:space="0"/>
           </w:tblBorders>
+          <w:tblCellMar>
+            <w:top w:w="0" w:type="dxa"/>
+            <w:left w:w="108" w:type="dxa"/>
+            <w:bottom w:w="0" w:type="dxa"/>
+            <w:right w:w="108" w:type="dxa"/>
+          </w:tblCellMar>
         </w:tblPrEx>
         <w:tc>
           <w:tcPr>
@@ -2834,6 +2840,10 @@
             <w:insideH w:val="single" w:color="auto" w:sz="4" w:space="0"/>
             <w:insideV w:val="single" w:color="auto" w:sz="4" w:space="0"/>
           </w:tblBorders>
+          <w:tblCellMar>
+            <w:left w:w="108" w:type="dxa"/>
+            <w:right w:w="108" w:type="dxa"/>
+          </w:tblCellMar>
         </w:tblPrEx>
         <w:tc>
           <w:tcPr>
@@ -3250,10 +3260,6 @@
             <w:insideH w:val="single" w:color="auto" w:sz="4" w:space="0"/>
             <w:insideV w:val="single" w:color="auto" w:sz="4" w:space="0"/>
           </w:tblBorders>
-          <w:tblCellMar>
-            <w:left w:w="108" w:type="dxa"/>
-            <w:right w:w="108" w:type="dxa"/>
-          </w:tblCellMar>
         </w:tblPrEx>
         <w:tc>
           <w:tcPr>
@@ -4340,6 +4346,10 @@
             <w:insideH w:val="single" w:color="auto" w:sz="4" w:space="0"/>
             <w:insideV w:val="single" w:color="auto" w:sz="4" w:space="0"/>
           </w:tblBorders>
+          <w:tblCellMar>
+            <w:left w:w="108" w:type="dxa"/>
+            <w:right w:w="108" w:type="dxa"/>
+          </w:tblCellMar>
         </w:tblPrEx>
         <w:tc>
           <w:tcPr>
@@ -4701,6 +4711,401 @@
             <w:insideH w:val="single" w:color="auto" w:sz="4" w:space="0"/>
             <w:insideV w:val="single" w:color="auto" w:sz="4" w:space="0"/>
           </w:tblBorders>
+        </w:tblPrEx>
+        <w:tc>
+          <w:tcPr>
+            <w:tcW w:w="8522" w:type="dxa"/>
+          </w:tcPr>
+          <w:p>
+            <w:pPr>
+              <w:spacing w:beforeLines="0" w:afterLines="0"/>
+              <w:jc w:val="left"/>
+              <w:rPr>
+                <w:rFonts w:hint="eastAsia" w:ascii="Consolas" w:hAnsi="Consolas" w:eastAsia="Consolas"/>
+                <w:sz w:val="21"/>
+                <w:szCs w:val="21"/>
+              </w:rPr>
+            </w:pPr>
+            <w:r>
+              <w:rPr>
+                <w:rFonts w:hint="eastAsia" w:ascii="Consolas" w:hAnsi="Consolas" w:eastAsia="Consolas"/>
+                <w:color w:val="D8D8D8"/>
+                <w:sz w:val="21"/>
+                <w:szCs w:val="21"/>
+              </w:rPr>
+              <w:t xml:space="preserve">  </w:t>
+            </w:r>
+            <w:r>
+              <w:rPr>
+                <w:rFonts w:hint="eastAsia" w:ascii="Consolas" w:hAnsi="Consolas" w:eastAsia="Consolas"/>
+                <w:color w:val="C7DD0C"/>
+                <w:sz w:val="21"/>
+                <w:szCs w:val="21"/>
+              </w:rPr>
+              <w:t>&lt;!-- Occupation getByNameAndOccupation(</w:t>
+            </w:r>
+            <w:r>
+              <w:rPr>
+                <w:rFonts w:hint="eastAsia" w:ascii="Consolas" w:hAnsi="Consolas" w:eastAsia="Consolas"/>
+                <w:color w:val="C7DD0C"/>
+                <w:sz w:val="21"/>
+                <w:szCs w:val="21"/>
+                <w:highlight w:val="cyan"/>
+              </w:rPr>
+              <w:t xml:space="preserve">Occupation </w:t>
+            </w:r>
+            <w:r>
+              <w:rPr>
+                <w:rFonts w:hint="eastAsia" w:ascii="Consolas" w:hAnsi="Consolas" w:eastAsia="Consolas"/>
+                <w:color w:val="C7DD0C"/>
+                <w:sz w:val="21"/>
+                <w:szCs w:val="21"/>
+                <w:highlight w:val="cyan"/>
+                <w:u w:val="single"/>
+              </w:rPr>
+              <w:t>occp</w:t>
+            </w:r>
+            <w:r>
+              <w:rPr>
+                <w:rFonts w:hint="eastAsia" w:ascii="Consolas" w:hAnsi="Consolas" w:eastAsia="Consolas"/>
+                <w:color w:val="C7DD0C"/>
+                <w:sz w:val="21"/>
+                <w:szCs w:val="21"/>
+                <w:highlight w:val="cyan"/>
+              </w:rPr>
+              <w:t>)</w:t>
+            </w:r>
+            <w:r>
+              <w:rPr>
+                <w:rFonts w:hint="eastAsia" w:ascii="Consolas" w:hAnsi="Consolas" w:eastAsia="Consolas"/>
+                <w:color w:val="C7DD0C"/>
+                <w:sz w:val="21"/>
+                <w:szCs w:val="21"/>
+              </w:rPr>
+              <w:t>; --&gt;</w:t>
+            </w:r>
+          </w:p>
+          <w:p>
+            <w:pPr>
+              <w:spacing w:beforeLines="0" w:afterLines="0"/>
+              <w:jc w:val="left"/>
+              <w:rPr>
+                <w:rFonts w:hint="eastAsia" w:ascii="Consolas" w:hAnsi="Consolas" w:eastAsia="Consolas"/>
+                <w:sz w:val="21"/>
+                <w:szCs w:val="21"/>
+              </w:rPr>
+            </w:pPr>
+            <w:r>
+              <w:rPr>
+                <w:rFonts w:hint="eastAsia" w:ascii="Consolas" w:hAnsi="Consolas" w:eastAsia="Consolas"/>
+                <w:color w:val="D8D8D8"/>
+                <w:sz w:val="21"/>
+                <w:szCs w:val="21"/>
+              </w:rPr>
+              <w:t xml:space="preserve">  </w:t>
+            </w:r>
+            <w:r>
+              <w:rPr>
+                <w:rFonts w:hint="eastAsia" w:ascii="Consolas" w:hAnsi="Consolas" w:eastAsia="Consolas"/>
+                <w:color w:val="79ABFF"/>
+                <w:sz w:val="21"/>
+                <w:szCs w:val="21"/>
+              </w:rPr>
+              <w:t>&lt;</w:t>
+            </w:r>
+            <w:r>
+              <w:rPr>
+                <w:rFonts w:hint="eastAsia" w:ascii="Consolas" w:hAnsi="Consolas" w:eastAsia="Consolas"/>
+                <w:color w:val="BED6FF"/>
+                <w:sz w:val="21"/>
+                <w:szCs w:val="21"/>
+              </w:rPr>
+              <w:t>select</w:t>
+            </w:r>
+            <w:r>
+              <w:rPr>
+                <w:rFonts w:hint="eastAsia" w:ascii="Consolas" w:hAnsi="Consolas" w:eastAsia="Consolas"/>
+                <w:sz w:val="21"/>
+                <w:szCs w:val="21"/>
+              </w:rPr>
+              <w:t xml:space="preserve"> </w:t>
+            </w:r>
+            <w:r>
+              <w:rPr>
+                <w:rFonts w:hint="eastAsia" w:ascii="Consolas" w:hAnsi="Consolas" w:eastAsia="Consolas"/>
+                <w:color w:val="BED6FF"/>
+                <w:sz w:val="21"/>
+                <w:szCs w:val="21"/>
+              </w:rPr>
+              <w:t>id</w:t>
+            </w:r>
+            <w:r>
+              <w:rPr>
+                <w:rFonts w:hint="eastAsia" w:ascii="Consolas" w:hAnsi="Consolas" w:eastAsia="Consolas"/>
+                <w:color w:val="D8D8D8"/>
+                <w:sz w:val="21"/>
+                <w:szCs w:val="21"/>
+              </w:rPr>
+              <w:t>=</w:t>
+            </w:r>
+            <w:r>
+              <w:rPr>
+                <w:rFonts w:hint="eastAsia" w:ascii="Consolas" w:hAnsi="Consolas" w:eastAsia="Consolas"/>
+                <w:color w:val="FFC600"/>
+                <w:sz w:val="21"/>
+                <w:szCs w:val="21"/>
+              </w:rPr>
+              <w:t>"getByNameAndOccupation"</w:t>
+            </w:r>
+            <w:r>
+              <w:rPr>
+                <w:rFonts w:hint="eastAsia" w:ascii="Consolas" w:hAnsi="Consolas" w:eastAsia="Consolas"/>
+                <w:sz w:val="21"/>
+                <w:szCs w:val="21"/>
+              </w:rPr>
+              <w:t xml:space="preserve"> </w:t>
+            </w:r>
+            <w:r>
+              <w:rPr>
+                <w:rFonts w:hint="eastAsia" w:ascii="Consolas" w:hAnsi="Consolas" w:eastAsia="Consolas"/>
+                <w:color w:val="BED6FF"/>
+                <w:sz w:val="21"/>
+                <w:szCs w:val="21"/>
+              </w:rPr>
+              <w:t>resultType</w:t>
+            </w:r>
+            <w:r>
+              <w:rPr>
+                <w:rFonts w:hint="eastAsia" w:ascii="Consolas" w:hAnsi="Consolas" w:eastAsia="Consolas"/>
+                <w:color w:val="D8D8D8"/>
+                <w:sz w:val="21"/>
+                <w:szCs w:val="21"/>
+              </w:rPr>
+              <w:t>=</w:t>
+            </w:r>
+            <w:r>
+              <w:rPr>
+                <w:rFonts w:hint="eastAsia" w:ascii="Consolas" w:hAnsi="Consolas" w:eastAsia="Consolas"/>
+                <w:color w:val="FFC600"/>
+                <w:sz w:val="21"/>
+                <w:szCs w:val="21"/>
+              </w:rPr>
+              <w:t>"org.softcits.cn.model.Occupation"</w:t>
+            </w:r>
+          </w:p>
+          <w:p>
+            <w:pPr>
+              <w:spacing w:beforeLines="0" w:afterLines="0"/>
+              <w:jc w:val="left"/>
+              <w:rPr>
+                <w:rFonts w:hint="eastAsia" w:ascii="Consolas" w:hAnsi="Consolas" w:eastAsia="Consolas"/>
+                <w:sz w:val="21"/>
+                <w:szCs w:val="21"/>
+              </w:rPr>
+            </w:pPr>
+            <w:r>
+              <w:rPr>
+                <w:rFonts w:hint="eastAsia" w:ascii="Consolas" w:hAnsi="Consolas" w:eastAsia="Consolas"/>
+                <w:sz w:val="21"/>
+                <w:szCs w:val="21"/>
+              </w:rPr>
+              <w:t xml:space="preserve">  </w:t>
+            </w:r>
+            <w:r>
+              <w:rPr>
+                <w:rFonts w:hint="eastAsia" w:ascii="Consolas" w:hAnsi="Consolas" w:eastAsia="Consolas"/>
+                <w:sz w:val="21"/>
+                <w:szCs w:val="21"/>
+              </w:rPr>
+              <w:tab/>
+            </w:r>
+            <w:r>
+              <w:rPr>
+                <w:rFonts w:hint="eastAsia" w:ascii="Consolas" w:hAnsi="Consolas" w:eastAsia="Consolas"/>
+                <w:color w:val="BED6FF"/>
+                <w:sz w:val="21"/>
+                <w:szCs w:val="21"/>
+                <w:highlight w:val="cyan"/>
+              </w:rPr>
+              <w:t>parameterType</w:t>
+            </w:r>
+            <w:r>
+              <w:rPr>
+                <w:rFonts w:hint="eastAsia" w:ascii="Consolas" w:hAnsi="Consolas" w:eastAsia="Consolas"/>
+                <w:color w:val="D8D8D8"/>
+                <w:sz w:val="21"/>
+                <w:szCs w:val="21"/>
+                <w:highlight w:val="cyan"/>
+              </w:rPr>
+              <w:t>=</w:t>
+            </w:r>
+            <w:r>
+              <w:rPr>
+                <w:rFonts w:hint="eastAsia" w:ascii="Consolas" w:hAnsi="Consolas" w:eastAsia="Consolas"/>
+                <w:color w:val="FFC600"/>
+                <w:sz w:val="21"/>
+                <w:szCs w:val="21"/>
+                <w:highlight w:val="cyan"/>
+              </w:rPr>
+              <w:t>"org.softcits.cn.model.Occupation"</w:t>
+            </w:r>
+            <w:r>
+              <w:rPr>
+                <w:rFonts w:hint="eastAsia" w:ascii="Consolas" w:hAnsi="Consolas" w:eastAsia="Consolas"/>
+                <w:color w:val="79ABFF"/>
+                <w:sz w:val="21"/>
+                <w:szCs w:val="21"/>
+              </w:rPr>
+              <w:t>&gt;</w:t>
+            </w:r>
+          </w:p>
+          <w:p>
+            <w:pPr>
+              <w:spacing w:beforeLines="0" w:afterLines="0"/>
+              <w:jc w:val="left"/>
+              <w:rPr>
+                <w:rFonts w:hint="eastAsia" w:ascii="Consolas" w:hAnsi="Consolas" w:eastAsia="Consolas"/>
+                <w:sz w:val="21"/>
+                <w:szCs w:val="21"/>
+              </w:rPr>
+            </w:pPr>
+            <w:r>
+              <w:rPr>
+                <w:rFonts w:hint="eastAsia" w:ascii="Consolas" w:hAnsi="Consolas" w:eastAsia="Consolas"/>
+                <w:color w:val="D8D8D8"/>
+                <w:sz w:val="21"/>
+                <w:szCs w:val="21"/>
+              </w:rPr>
+              <w:t xml:space="preserve">  </w:t>
+            </w:r>
+            <w:r>
+              <w:rPr>
+                <w:rFonts w:hint="eastAsia" w:ascii="Consolas" w:hAnsi="Consolas" w:eastAsia="Consolas"/>
+                <w:color w:val="D8D8D8"/>
+                <w:sz w:val="21"/>
+                <w:szCs w:val="21"/>
+              </w:rPr>
+              <w:tab/>
+            </w:r>
+            <w:r>
+              <w:rPr>
+                <w:rFonts w:hint="eastAsia" w:ascii="Consolas" w:hAnsi="Consolas" w:eastAsia="Consolas"/>
+                <w:color w:val="D8D8D8"/>
+                <w:sz w:val="21"/>
+                <w:szCs w:val="21"/>
+              </w:rPr>
+              <w:t>select name, Occupation from occupations where Name=#{</w:t>
+            </w:r>
+            <w:r>
+              <w:rPr>
+                <w:rFonts w:hint="eastAsia" w:ascii="Consolas" w:hAnsi="Consolas" w:eastAsia="Consolas"/>
+                <w:color w:val="D8D8D8"/>
+                <w:sz w:val="21"/>
+                <w:szCs w:val="21"/>
+                <w:highlight w:val="cyan"/>
+              </w:rPr>
+              <w:t>Name</w:t>
+            </w:r>
+            <w:r>
+              <w:rPr>
+                <w:rFonts w:hint="eastAsia" w:ascii="Consolas" w:hAnsi="Consolas" w:eastAsia="Consolas"/>
+                <w:color w:val="D8D8D8"/>
+                <w:sz w:val="21"/>
+                <w:szCs w:val="21"/>
+              </w:rPr>
+              <w:t>, jdbcType=VARCHAR} and Occupation=#{</w:t>
+            </w:r>
+            <w:r>
+              <w:rPr>
+                <w:rFonts w:hint="eastAsia" w:ascii="Consolas" w:hAnsi="Consolas" w:eastAsia="Consolas"/>
+                <w:color w:val="D8D8D8"/>
+                <w:sz w:val="21"/>
+                <w:szCs w:val="21"/>
+                <w:highlight w:val="cyan"/>
+              </w:rPr>
+              <w:t>Occupation</w:t>
+            </w:r>
+            <w:r>
+              <w:rPr>
+                <w:rFonts w:hint="eastAsia" w:ascii="Consolas" w:hAnsi="Consolas" w:eastAsia="Consolas"/>
+                <w:color w:val="D8D8D8"/>
+                <w:sz w:val="21"/>
+                <w:szCs w:val="21"/>
+              </w:rPr>
+              <w:t>, jdbcType=VARCHAR}</w:t>
+            </w:r>
+          </w:p>
+          <w:p>
+            <w:pPr>
+              <w:numPr>
+                <w:numId w:val="0"/>
+              </w:numPr>
+              <w:rPr>
+                <w:rFonts w:hint="default" w:eastAsia="宋体"/>
+                <w:sz w:val="21"/>
+                <w:szCs w:val="21"/>
+                <w:vertAlign w:val="baseline"/>
+                <w:lang w:val="en-US" w:eastAsia="zh-CN"/>
+              </w:rPr>
+            </w:pPr>
+            <w:r>
+              <w:rPr>
+                <w:rFonts w:hint="eastAsia" w:ascii="Consolas" w:hAnsi="Consolas" w:eastAsia="Consolas"/>
+                <w:color w:val="D8D8D8"/>
+                <w:sz w:val="21"/>
+                <w:szCs w:val="21"/>
+              </w:rPr>
+              <w:t xml:space="preserve">  </w:t>
+            </w:r>
+            <w:r>
+              <w:rPr>
+                <w:rFonts w:hint="eastAsia" w:ascii="Consolas" w:hAnsi="Consolas" w:eastAsia="Consolas"/>
+                <w:color w:val="D8D8D8"/>
+                <w:sz w:val="21"/>
+                <w:szCs w:val="21"/>
+              </w:rPr>
+              <w:tab/>
+            </w:r>
+            <w:r>
+              <w:rPr>
+                <w:rFonts w:hint="eastAsia" w:ascii="Consolas" w:hAnsi="Consolas" w:eastAsia="Consolas"/>
+                <w:color w:val="79ABFF"/>
+                <w:sz w:val="21"/>
+                <w:szCs w:val="21"/>
+              </w:rPr>
+              <w:t>&lt;/</w:t>
+            </w:r>
+            <w:r>
+              <w:rPr>
+                <w:rFonts w:hint="eastAsia" w:ascii="Consolas" w:hAnsi="Consolas" w:eastAsia="Consolas"/>
+                <w:color w:val="BED6FF"/>
+                <w:sz w:val="21"/>
+                <w:szCs w:val="21"/>
+              </w:rPr>
+              <w:t>select</w:t>
+            </w:r>
+            <w:r>
+              <w:rPr>
+                <w:rFonts w:hint="eastAsia" w:ascii="Consolas" w:hAnsi="Consolas" w:eastAsia="Consolas"/>
+                <w:color w:val="79ABFF"/>
+                <w:sz w:val="21"/>
+                <w:szCs w:val="21"/>
+              </w:rPr>
+              <w:t>&gt;</w:t>
+            </w:r>
+          </w:p>
+        </w:tc>
+      </w:tr>
+      <w:tr>
+        <w:tblPrEx>
+          <w:tblBorders>
+            <w:top w:val="single" w:color="auto" w:sz="4" w:space="0"/>
+            <w:left w:val="single" w:color="auto" w:sz="4" w:space="0"/>
+            <w:bottom w:val="single" w:color="auto" w:sz="4" w:space="0"/>
+            <w:right w:val="single" w:color="auto" w:sz="4" w:space="0"/>
+            <w:insideH w:val="single" w:color="auto" w:sz="4" w:space="0"/>
+            <w:insideV w:val="single" w:color="auto" w:sz="4" w:space="0"/>
+          </w:tblBorders>
           <w:tblCellMar>
             <w:left w:w="108" w:type="dxa"/>
             <w:right w:w="108" w:type="dxa"/>
@@ -4712,381 +5117,18 @@
           </w:tcPr>
           <w:p>
             <w:pPr>
-              <w:spacing w:beforeLines="0" w:afterLines="0"/>
-              <w:jc w:val="left"/>
-              <w:rPr>
-                <w:rFonts w:hint="eastAsia" w:ascii="Consolas" w:hAnsi="Consolas" w:eastAsia="Consolas"/>
-                <w:sz w:val="21"/>
-                <w:szCs w:val="21"/>
-              </w:rPr>
-            </w:pPr>
-            <w:r>
-              <w:rPr>
-                <w:rFonts w:hint="eastAsia" w:ascii="Consolas" w:hAnsi="Consolas" w:eastAsia="Consolas"/>
-                <w:color w:val="D8D8D8"/>
-                <w:sz w:val="21"/>
-                <w:szCs w:val="21"/>
-              </w:rPr>
-              <w:t xml:space="preserve">  </w:t>
-            </w:r>
-            <w:r>
-              <w:rPr>
-                <w:rFonts w:hint="eastAsia" w:ascii="Consolas" w:hAnsi="Consolas" w:eastAsia="Consolas"/>
-                <w:color w:val="C7DD0C"/>
-                <w:sz w:val="21"/>
-                <w:szCs w:val="21"/>
-              </w:rPr>
-              <w:t>&lt;!-- Occupation getByNameAndOccupation(</w:t>
-            </w:r>
-            <w:r>
-              <w:rPr>
-                <w:rFonts w:hint="eastAsia" w:ascii="Consolas" w:hAnsi="Consolas" w:eastAsia="Consolas"/>
-                <w:color w:val="C7DD0C"/>
-                <w:sz w:val="21"/>
-                <w:szCs w:val="21"/>
-                <w:highlight w:val="cyan"/>
-              </w:rPr>
-              <w:t xml:space="preserve">Occupation </w:t>
-            </w:r>
-            <w:r>
-              <w:rPr>
-                <w:rFonts w:hint="eastAsia" w:ascii="Consolas" w:hAnsi="Consolas" w:eastAsia="Consolas"/>
-                <w:color w:val="C7DD0C"/>
-                <w:sz w:val="21"/>
-                <w:szCs w:val="21"/>
-                <w:highlight w:val="cyan"/>
-                <w:u w:val="single"/>
-              </w:rPr>
-              <w:t>occp</w:t>
-            </w:r>
-            <w:r>
-              <w:rPr>
-                <w:rFonts w:hint="eastAsia" w:ascii="Consolas" w:hAnsi="Consolas" w:eastAsia="Consolas"/>
-                <w:color w:val="C7DD0C"/>
-                <w:sz w:val="21"/>
-                <w:szCs w:val="21"/>
-                <w:highlight w:val="cyan"/>
-              </w:rPr>
-              <w:t>)</w:t>
-            </w:r>
-            <w:r>
-              <w:rPr>
-                <w:rFonts w:hint="eastAsia" w:ascii="Consolas" w:hAnsi="Consolas" w:eastAsia="Consolas"/>
-                <w:color w:val="C7DD0C"/>
-                <w:sz w:val="21"/>
-                <w:szCs w:val="21"/>
-              </w:rPr>
-              <w:t>; --&gt;</w:t>
-            </w:r>
-          </w:p>
-          <w:p>
-            <w:pPr>
-              <w:spacing w:beforeLines="0" w:afterLines="0"/>
-              <w:jc w:val="left"/>
-              <w:rPr>
-                <w:rFonts w:hint="eastAsia" w:ascii="Consolas" w:hAnsi="Consolas" w:eastAsia="Consolas"/>
-                <w:sz w:val="21"/>
-                <w:szCs w:val="21"/>
-              </w:rPr>
-            </w:pPr>
-            <w:r>
-              <w:rPr>
-                <w:rFonts w:hint="eastAsia" w:ascii="Consolas" w:hAnsi="Consolas" w:eastAsia="Consolas"/>
-                <w:color w:val="D8D8D8"/>
-                <w:sz w:val="21"/>
-                <w:szCs w:val="21"/>
-              </w:rPr>
-              <w:t xml:space="preserve">  </w:t>
-            </w:r>
-            <w:r>
-              <w:rPr>
-                <w:rFonts w:hint="eastAsia" w:ascii="Consolas" w:hAnsi="Consolas" w:eastAsia="Consolas"/>
-                <w:color w:val="79ABFF"/>
-                <w:sz w:val="21"/>
-                <w:szCs w:val="21"/>
-              </w:rPr>
-              <w:t>&lt;</w:t>
-            </w:r>
-            <w:r>
-              <w:rPr>
-                <w:rFonts w:hint="eastAsia" w:ascii="Consolas" w:hAnsi="Consolas" w:eastAsia="Consolas"/>
-                <w:color w:val="BED6FF"/>
-                <w:sz w:val="21"/>
-                <w:szCs w:val="21"/>
-              </w:rPr>
-              <w:t>select</w:t>
-            </w:r>
-            <w:r>
-              <w:rPr>
-                <w:rFonts w:hint="eastAsia" w:ascii="Consolas" w:hAnsi="Consolas" w:eastAsia="Consolas"/>
-                <w:sz w:val="21"/>
-                <w:szCs w:val="21"/>
-              </w:rPr>
-              <w:t xml:space="preserve"> </w:t>
-            </w:r>
-            <w:r>
-              <w:rPr>
-                <w:rFonts w:hint="eastAsia" w:ascii="Consolas" w:hAnsi="Consolas" w:eastAsia="Consolas"/>
-                <w:color w:val="BED6FF"/>
-                <w:sz w:val="21"/>
-                <w:szCs w:val="21"/>
-              </w:rPr>
-              <w:t>id</w:t>
-            </w:r>
-            <w:r>
-              <w:rPr>
-                <w:rFonts w:hint="eastAsia" w:ascii="Consolas" w:hAnsi="Consolas" w:eastAsia="Consolas"/>
-                <w:color w:val="D8D8D8"/>
-                <w:sz w:val="21"/>
-                <w:szCs w:val="21"/>
-              </w:rPr>
-              <w:t>=</w:t>
-            </w:r>
-            <w:r>
-              <w:rPr>
-                <w:rFonts w:hint="eastAsia" w:ascii="Consolas" w:hAnsi="Consolas" w:eastAsia="Consolas"/>
-                <w:color w:val="FFC600"/>
-                <w:sz w:val="21"/>
-                <w:szCs w:val="21"/>
-              </w:rPr>
-              <w:t>"getByNameAndOccupation"</w:t>
-            </w:r>
-            <w:r>
-              <w:rPr>
-                <w:rFonts w:hint="eastAsia" w:ascii="Consolas" w:hAnsi="Consolas" w:eastAsia="Consolas"/>
-                <w:sz w:val="21"/>
-                <w:szCs w:val="21"/>
-              </w:rPr>
-              <w:t xml:space="preserve"> </w:t>
-            </w:r>
-            <w:r>
-              <w:rPr>
-                <w:rFonts w:hint="eastAsia" w:ascii="Consolas" w:hAnsi="Consolas" w:eastAsia="Consolas"/>
-                <w:color w:val="BED6FF"/>
-                <w:sz w:val="21"/>
-                <w:szCs w:val="21"/>
-              </w:rPr>
-              <w:t>resultType</w:t>
-            </w:r>
-            <w:r>
-              <w:rPr>
-                <w:rFonts w:hint="eastAsia" w:ascii="Consolas" w:hAnsi="Consolas" w:eastAsia="Consolas"/>
-                <w:color w:val="D8D8D8"/>
-                <w:sz w:val="21"/>
-                <w:szCs w:val="21"/>
-              </w:rPr>
-              <w:t>=</w:t>
-            </w:r>
-            <w:r>
-              <w:rPr>
-                <w:rFonts w:hint="eastAsia" w:ascii="Consolas" w:hAnsi="Consolas" w:eastAsia="Consolas"/>
-                <w:color w:val="FFC600"/>
-                <w:sz w:val="21"/>
-                <w:szCs w:val="21"/>
-              </w:rPr>
-              <w:t>"org.softcits.cn.model.Occupation"</w:t>
-            </w:r>
-          </w:p>
-          <w:p>
-            <w:pPr>
-              <w:spacing w:beforeLines="0" w:afterLines="0"/>
-              <w:jc w:val="left"/>
-              <w:rPr>
-                <w:rFonts w:hint="eastAsia" w:ascii="Consolas" w:hAnsi="Consolas" w:eastAsia="Consolas"/>
-                <w:sz w:val="21"/>
-                <w:szCs w:val="21"/>
-              </w:rPr>
-            </w:pPr>
-            <w:r>
-              <w:rPr>
-                <w:rFonts w:hint="eastAsia" w:ascii="Consolas" w:hAnsi="Consolas" w:eastAsia="Consolas"/>
-                <w:sz w:val="21"/>
-                <w:szCs w:val="21"/>
-              </w:rPr>
-              <w:t xml:space="preserve">  </w:t>
-            </w:r>
-            <w:r>
-              <w:rPr>
-                <w:rFonts w:hint="eastAsia" w:ascii="Consolas" w:hAnsi="Consolas" w:eastAsia="Consolas"/>
-                <w:sz w:val="21"/>
-                <w:szCs w:val="21"/>
-              </w:rPr>
-              <w:tab/>
-            </w:r>
-            <w:r>
-              <w:rPr>
-                <w:rFonts w:hint="eastAsia" w:ascii="Consolas" w:hAnsi="Consolas" w:eastAsia="Consolas"/>
-                <w:color w:val="BED6FF"/>
-                <w:sz w:val="21"/>
-                <w:szCs w:val="21"/>
-                <w:highlight w:val="cyan"/>
-              </w:rPr>
-              <w:t>parameterType</w:t>
-            </w:r>
-            <w:r>
-              <w:rPr>
-                <w:rFonts w:hint="eastAsia" w:ascii="Consolas" w:hAnsi="Consolas" w:eastAsia="Consolas"/>
-                <w:color w:val="D8D8D8"/>
-                <w:sz w:val="21"/>
-                <w:szCs w:val="21"/>
-                <w:highlight w:val="cyan"/>
-              </w:rPr>
-              <w:t>=</w:t>
-            </w:r>
-            <w:r>
-              <w:rPr>
-                <w:rFonts w:hint="eastAsia" w:ascii="Consolas" w:hAnsi="Consolas" w:eastAsia="Consolas"/>
-                <w:color w:val="FFC600"/>
-                <w:sz w:val="21"/>
-                <w:szCs w:val="21"/>
-                <w:highlight w:val="cyan"/>
-              </w:rPr>
-              <w:t>"org.softcits.cn.model.Occupation"</w:t>
-            </w:r>
-            <w:r>
-              <w:rPr>
-                <w:rFonts w:hint="eastAsia" w:ascii="Consolas" w:hAnsi="Consolas" w:eastAsia="Consolas"/>
-                <w:color w:val="79ABFF"/>
-                <w:sz w:val="21"/>
-                <w:szCs w:val="21"/>
-              </w:rPr>
-              <w:t>&gt;</w:t>
-            </w:r>
-          </w:p>
-          <w:p>
-            <w:pPr>
-              <w:spacing w:beforeLines="0" w:afterLines="0"/>
-              <w:jc w:val="left"/>
-              <w:rPr>
-                <w:rFonts w:hint="eastAsia" w:ascii="Consolas" w:hAnsi="Consolas" w:eastAsia="Consolas"/>
-                <w:sz w:val="21"/>
-                <w:szCs w:val="21"/>
-              </w:rPr>
-            </w:pPr>
-            <w:r>
-              <w:rPr>
-                <w:rFonts w:hint="eastAsia" w:ascii="Consolas" w:hAnsi="Consolas" w:eastAsia="Consolas"/>
-                <w:color w:val="D8D8D8"/>
-                <w:sz w:val="21"/>
-                <w:szCs w:val="21"/>
-              </w:rPr>
-              <w:t xml:space="preserve">  </w:t>
-            </w:r>
-            <w:r>
-              <w:rPr>
-                <w:rFonts w:hint="eastAsia" w:ascii="Consolas" w:hAnsi="Consolas" w:eastAsia="Consolas"/>
-                <w:color w:val="D8D8D8"/>
-                <w:sz w:val="21"/>
-                <w:szCs w:val="21"/>
-              </w:rPr>
-              <w:tab/>
-            </w:r>
-            <w:r>
-              <w:rPr>
-                <w:rFonts w:hint="eastAsia" w:ascii="Consolas" w:hAnsi="Consolas" w:eastAsia="Consolas"/>
-                <w:color w:val="D8D8D8"/>
-                <w:sz w:val="21"/>
-                <w:szCs w:val="21"/>
-              </w:rPr>
-              <w:t>select name, Occupation from occupations where Name=#{</w:t>
-            </w:r>
-            <w:r>
-              <w:rPr>
-                <w:rFonts w:hint="eastAsia" w:ascii="Consolas" w:hAnsi="Consolas" w:eastAsia="Consolas"/>
-                <w:color w:val="D8D8D8"/>
-                <w:sz w:val="21"/>
-                <w:szCs w:val="21"/>
-                <w:highlight w:val="cyan"/>
-              </w:rPr>
-              <w:t>Name</w:t>
-            </w:r>
-            <w:r>
-              <w:rPr>
-                <w:rFonts w:hint="eastAsia" w:ascii="Consolas" w:hAnsi="Consolas" w:eastAsia="Consolas"/>
-                <w:color w:val="D8D8D8"/>
-                <w:sz w:val="21"/>
-                <w:szCs w:val="21"/>
-              </w:rPr>
-              <w:t>, jdbcType=VARCHAR} and Occupation=#{</w:t>
-            </w:r>
-            <w:r>
-              <w:rPr>
-                <w:rFonts w:hint="eastAsia" w:ascii="Consolas" w:hAnsi="Consolas" w:eastAsia="Consolas"/>
-                <w:color w:val="D8D8D8"/>
-                <w:sz w:val="21"/>
-                <w:szCs w:val="21"/>
-                <w:highlight w:val="cyan"/>
-              </w:rPr>
-              <w:t>Occupation</w:t>
-            </w:r>
-            <w:r>
-              <w:rPr>
-                <w:rFonts w:hint="eastAsia" w:ascii="Consolas" w:hAnsi="Consolas" w:eastAsia="Consolas"/>
-                <w:color w:val="D8D8D8"/>
-                <w:sz w:val="21"/>
-                <w:szCs w:val="21"/>
-              </w:rPr>
-              <w:t>, jdbcType=VARCHAR}</w:t>
-            </w:r>
-          </w:p>
-          <w:p>
-            <w:pPr>
               <w:numPr>
                 <w:numId w:val="0"/>
               </w:numPr>
               <w:rPr>
-                <w:rFonts w:hint="default" w:eastAsia="宋体"/>
-                <w:sz w:val="21"/>
-                <w:szCs w:val="21"/>
-                <w:vertAlign w:val="baseline"/>
-                <w:lang w:val="en-US" w:eastAsia="zh-CN"/>
-              </w:rPr>
-            </w:pPr>
-            <w:r>
-              <w:rPr>
-                <w:rFonts w:hint="eastAsia" w:ascii="Consolas" w:hAnsi="Consolas" w:eastAsia="Consolas"/>
-                <w:color w:val="D8D8D8"/>
-                <w:sz w:val="21"/>
-                <w:szCs w:val="21"/>
-              </w:rPr>
-              <w:t xml:space="preserve">  </w:t>
-            </w:r>
-            <w:r>
-              <w:rPr>
-                <w:rFonts w:hint="eastAsia" w:ascii="Consolas" w:hAnsi="Consolas" w:eastAsia="Consolas"/>
-                <w:color w:val="D8D8D8"/>
-                <w:sz w:val="21"/>
-                <w:szCs w:val="21"/>
-              </w:rPr>
-              <w:tab/>
-            </w:r>
-            <w:r>
-              <w:rPr>
-                <w:rFonts w:hint="eastAsia" w:ascii="Consolas" w:hAnsi="Consolas" w:eastAsia="Consolas"/>
-                <w:color w:val="79ABFF"/>
-                <w:sz w:val="21"/>
-                <w:szCs w:val="21"/>
-              </w:rPr>
-              <w:t>&lt;/</w:t>
-            </w:r>
-            <w:r>
-              <w:rPr>
-                <w:rFonts w:hint="eastAsia" w:ascii="Consolas" w:hAnsi="Consolas" w:eastAsia="Consolas"/>
-                <w:color w:val="BED6FF"/>
-                <w:sz w:val="21"/>
-                <w:szCs w:val="21"/>
-              </w:rPr>
-              <w:t>select</w:t>
-            </w:r>
-            <w:r>
-              <w:rPr>
-                <w:rFonts w:hint="eastAsia" w:ascii="Consolas" w:hAnsi="Consolas" w:eastAsia="Consolas"/>
-                <w:color w:val="79ABFF"/>
-                <w:sz w:val="21"/>
-                <w:szCs w:val="21"/>
-              </w:rPr>
-              <w:t>&gt;</w:t>
-            </w:r>
+                <w:rFonts w:hint="eastAsia" w:ascii="Consolas" w:hAnsi="Consolas" w:eastAsia="Consolas"/>
+                <w:color w:val="D8D8D8"/>
+                <w:sz w:val="21"/>
+                <w:szCs w:val="21"/>
+              </w:rPr>
+            </w:pPr>
+            <w:bookmarkStart w:id="0" w:name="_GoBack"/>
+            <w:bookmarkEnd w:id="0"/>
           </w:p>
         </w:tc>
       </w:tr>
@@ -5102,8 +5144,6 @@
           <w:lang w:val="en-US" w:eastAsia="zh-CN"/>
         </w:rPr>
       </w:pPr>
-      <w:bookmarkStart w:id="0" w:name="_GoBack"/>
-      <w:bookmarkEnd w:id="0"/>
     </w:p>
     <w:sectPr>
       <w:pgSz w:w="11906" w:h="16838"/>
